--- a/Fase 2/Evidencias Individuales/Munoz_Luis_2.1_APT122_DiarioReflexionFase2.docx
+++ b/Fase 2/Evidencias Individuales/Munoz_Luis_2.1_APT122_DiarioReflexionFase2.docx
@@ -1,6 +1,6 @@
 
 <file path=word/document.xml><?xml version="1.0" encoding="utf-8"?>
-<w:document xmlns:wpc="http://schemas.microsoft.com/office/word/2010/wordprocessingCanvas" xmlns:cx="http://schemas.microsoft.com/office/drawing/2014/chartex" xmlns:mc="http://schemas.openxmlformats.org/markup-compatibility/2006" xmlns:o="urn:schemas-microsoft-com:office:office" xmlns:r="http://schemas.openxmlformats.org/officeDocument/2006/relationships" xmlns:m="http://schemas.openxmlformats.org/officeDocument/2006/math" xmlns:v="urn:schemas-microsoft-com:vml" xmlns:wp14="http://schemas.microsoft.com/office/word/2010/wordprocessingDrawing" xmlns:wp="http://schemas.openxmlformats.org/drawingml/2006/wordprocessingDrawing" xmlns:w10="urn:schemas-microsoft-com:office:word" xmlns:w="http://schemas.openxmlformats.org/wordprocessingml/2006/main" xmlns:w14="http://schemas.microsoft.com/office/word/2010/wordml" xmlns:w15="http://schemas.microsoft.com/office/word/2012/wordml" xmlns:w16se="http://schemas.microsoft.com/office/word/2015/wordml/symex" xmlns:wpg="http://schemas.microsoft.com/office/word/2010/wordprocessingGroup" xmlns:wpi="http://schemas.microsoft.com/office/word/2010/wordprocessingInk" xmlns:wne="http://schemas.microsoft.com/office/word/2006/wordml" xmlns:wps="http://schemas.microsoft.com/office/word/2010/wordprocessingShape" mc:Ignorable="w14 w15 w16se wp14">
+<w:document xmlns:wpc="http://schemas.microsoft.com/office/word/2010/wordprocessingCanvas" xmlns:cx="http://schemas.microsoft.com/office/drawing/2014/chartex" xmlns:cx1="http://schemas.microsoft.com/office/drawing/2015/9/8/chartex" xmlns:cx2="http://schemas.microsoft.com/office/drawing/2015/10/21/chartex" xmlns:cx3="http://schemas.microsoft.com/office/drawing/2016/5/9/chartex" xmlns:cx4="http://schemas.microsoft.com/office/drawing/2016/5/10/chartex" xmlns:cx5="http://schemas.microsoft.com/office/drawing/2016/5/11/chartex" xmlns:cx6="http://schemas.microsoft.com/office/drawing/2016/5/12/chartex" xmlns:cx7="http://schemas.microsoft.com/office/drawing/2016/5/13/chartex" xmlns:cx8="http://schemas.microsoft.com/office/drawing/2016/5/14/chartex" xmlns:mc="http://schemas.openxmlformats.org/markup-compatibility/2006" xmlns:aink="http://schemas.microsoft.com/office/drawing/2016/ink" xmlns:am3d="http://schemas.microsoft.com/office/drawing/2017/model3d" xmlns:o="urn:schemas-microsoft-com:office:office" xmlns:oel="http://schemas.microsoft.com/office/2019/extlst" xmlns:r="http://schemas.openxmlformats.org/officeDocument/2006/relationships" xmlns:m="http://schemas.openxmlformats.org/officeDocument/2006/math" xmlns:v="urn:schemas-microsoft-com:vml" xmlns:wp14="http://schemas.microsoft.com/office/word/2010/wordprocessingDrawing" xmlns:wp="http://schemas.openxmlformats.org/drawingml/2006/wordprocessingDrawing" xmlns:w10="urn:schemas-microsoft-com:office:word" xmlns:w="http://schemas.openxmlformats.org/wordprocessingml/2006/main" xmlns:w14="http://schemas.microsoft.com/office/word/2010/wordml" xmlns:w15="http://schemas.microsoft.com/office/word/2012/wordml" xmlns:w16cex="http://schemas.microsoft.com/office/word/2018/wordml/cex" xmlns:w16cid="http://schemas.microsoft.com/office/word/2016/wordml/cid" xmlns:w16="http://schemas.microsoft.com/office/word/2018/wordml" xmlns:w16du="http://schemas.microsoft.com/office/word/2023/wordml/word16du" xmlns:w16sdtdh="http://schemas.microsoft.com/office/word/2020/wordml/sdtdatahash" xmlns:w16se="http://schemas.microsoft.com/office/word/2015/wordml/symex" xmlns:wpg="http://schemas.microsoft.com/office/word/2010/wordprocessingGroup" xmlns:wpi="http://schemas.microsoft.com/office/word/2010/wordprocessingInk" xmlns:wne="http://schemas.microsoft.com/office/word/2006/wordml" xmlns:wps="http://schemas.microsoft.com/office/word/2010/wordprocessingShape" mc:Ignorable="w14 w15 w16se w16cid w16 w16cex w16sdtdh w16du wp14">
   <w:body>
     <w:p/>
     <w:tbl>
@@ -341,6 +341,15 @@
                 <w:color w:val="1F4E79" w:themeColor="accent1" w:themeShade="80"/>
               </w:rPr>
             </w:pPr>
+            <w:r>
+              <w:rPr>
+                <w:rFonts w:ascii="Calibri" w:hAnsi="Calibri"/>
+                <w:b/>
+                <w:bCs/>
+                <w:color w:val="1F4E79" w:themeColor="accent1" w:themeShade="80"/>
+              </w:rPr>
+              <w:t>Si, algunas cosas quedaron incompletas pero son cosas muy pequeñas. Definitivamente el iniciar mi practica profesional ha dificultado avanzar en las actividades de mi plan de trabajo, ya que he estado mas estresado y con menos tiempo.</w:t>
+            </w:r>
           </w:p>
           <w:p>
             <w:pPr>
@@ -466,6 +475,15 @@
                 <w:color w:val="1F4E79" w:themeColor="accent1" w:themeShade="80"/>
               </w:rPr>
             </w:pPr>
+            <w:r>
+              <w:rPr>
+                <w:rFonts w:ascii="Calibri" w:hAnsi="Calibri"/>
+                <w:b/>
+                <w:bCs/>
+                <w:color w:val="1F4E79" w:themeColor="accent1" w:themeShade="80"/>
+              </w:rPr>
+              <w:t>No creo que tenga una solución ya que como la practica consume mucho no puedo dejarla botada, creo que debo reordenar un poco mi vida ya que la practica si bien tengo la ventaja que es remota entonces no salgo de la casa, mentalmente me desgasta mucho. Entonces debo buscar algo para poder distraerme y relajarme y así poder dedicar tiempo a mi desarrollo del proyecto.</w:t>
+            </w:r>
           </w:p>
           <w:p>
             <w:pPr>
@@ -685,7 +703,6 @@
                 <w:sz w:val="24"/>
                 <w:szCs w:val="24"/>
               </w:rPr>
-              <w:lastRenderedPageBreak/>
               <w:t>¿Cómo evalúas tu</w:t>
             </w:r>
             <w:r>
@@ -742,6 +759,15 @@
                 <w:color w:val="1F4E79" w:themeColor="accent1" w:themeShade="80"/>
               </w:rPr>
             </w:pPr>
+            <w:r>
+              <w:rPr>
+                <w:rFonts w:ascii="Calibri" w:hAnsi="Calibri"/>
+                <w:b/>
+                <w:bCs/>
+                <w:color w:val="1F4E79" w:themeColor="accent1" w:themeShade="80"/>
+              </w:rPr>
+              <w:t>Lo evaluo positivamente, destaco que una vez que empiezo me gusta llegar a la perfección o lo mas cercano posible y no dejar las cosas a la mitad. Para mejorar quizás no desalentarme en el sentido que a veces siento que no doy lo suficiente.</w:t>
+            </w:r>
           </w:p>
           <w:p>
             <w:pPr>
@@ -868,6 +894,15 @@
                 <w:color w:val="1F4E79" w:themeColor="accent1" w:themeShade="80"/>
               </w:rPr>
             </w:pPr>
+            <w:r>
+              <w:rPr>
+                <w:rFonts w:ascii="Calibri" w:hAnsi="Calibri"/>
+                <w:b/>
+                <w:bCs/>
+                <w:color w:val="1F4E79" w:themeColor="accent1" w:themeShade="80"/>
+              </w:rPr>
+              <w:t>Mis inquietudes creo que tienen relación al momento que me toque presentar, porque si hablamos de prototipo de desarrollo del informe y esas cosas no tengo inquietudes, me siento seguro en esos puntos. Quizás preguntas tipo consejos que me ayudes a sentirme confiado el día de la presentacion</w:t>
+            </w:r>
           </w:p>
           <w:p>
             <w:pPr>
@@ -1038,6 +1073,15 @@
                 <w:szCs w:val="24"/>
               </w:rPr>
             </w:pPr>
+            <w:r>
+              <w:rPr>
+                <w:rFonts w:eastAsiaTheme="majorEastAsia"/>
+                <w:color w:val="767171" w:themeColor="background2" w:themeShade="80"/>
+                <w:sz w:val="24"/>
+                <w:szCs w:val="24"/>
+              </w:rPr>
+              <w:t>Osea la forma de trabajar de mi grupo la encuentro correcta, cada uno cumple con su parte en los plazos que nos ponemos, entonces actividades nuevas no creo que sean necesarios redistribuirlas.</w:t>
+            </w:r>
           </w:p>
           <w:p>
             <w:pPr>
@@ -1141,8 +1185,6 @@
               </w:rPr>
               <w:t>. APT  grupal</w:t>
             </w:r>
-            <w:bookmarkStart w:id="0" w:name="_GoBack"/>
-            <w:bookmarkEnd w:id="0"/>
           </w:p>
         </w:tc>
       </w:tr>
@@ -1172,6 +1214,7 @@
                 <w:sz w:val="24"/>
                 <w:szCs w:val="24"/>
               </w:rPr>
+              <w:lastRenderedPageBreak/>
               <w:t>¿Cómo evalúan el trabajo en grupo? ¿Qué aspectos positivos destacan? ¿Qué aspectos podrían mejorar?</w:t>
             </w:r>
           </w:p>
@@ -1205,8 +1248,18 @@
                 <w:color w:val="767171" w:themeColor="background2" w:themeShade="80"/>
                 <w:sz w:val="24"/>
                 <w:szCs w:val="24"/>
+                <w:u w:val="single"/>
               </w:rPr>
             </w:pPr>
+            <w:r>
+              <w:rPr>
+                <w:rFonts w:eastAsiaTheme="majorEastAsia"/>
+                <w:color w:val="767171" w:themeColor="background2" w:themeShade="80"/>
+                <w:sz w:val="24"/>
+                <w:szCs w:val="24"/>
+              </w:rPr>
+              <w:t>Lo evaluo de forma positiva, hemos sido un grupo serio que ha trabajado y avanzado semana tras semana. Quizás que aun así a veces dejamos pequeñas cosas a ultima hora, pero son cosas pequeñas entonces no son muy importantes</w:t>
+            </w:r>
           </w:p>
           <w:p>
             <w:pPr>
@@ -1272,7 +1325,7 @@
 </file>
 
 <file path=word/endnotes.xml><?xml version="1.0" encoding="utf-8"?>
-<w:endnotes xmlns:wpc="http://schemas.microsoft.com/office/word/2010/wordprocessingCanvas" xmlns:cx="http://schemas.microsoft.com/office/drawing/2014/chartex" xmlns:mc="http://schemas.openxmlformats.org/markup-compatibility/2006" xmlns:o="urn:schemas-microsoft-com:office:office" xmlns:r="http://schemas.openxmlformats.org/officeDocument/2006/relationships" xmlns:m="http://schemas.openxmlformats.org/officeDocument/2006/math" xmlns:v="urn:schemas-microsoft-com:vml" xmlns:wp14="http://schemas.microsoft.com/office/word/2010/wordprocessingDrawing" xmlns:wp="http://schemas.openxmlformats.org/drawingml/2006/wordprocessingDrawing" xmlns:w10="urn:schemas-microsoft-com:office:word" xmlns:w="http://schemas.openxmlformats.org/wordprocessingml/2006/main" xmlns:w14="http://schemas.microsoft.com/office/word/2010/wordml" xmlns:w15="http://schemas.microsoft.com/office/word/2012/wordml" xmlns:w16se="http://schemas.microsoft.com/office/word/2015/wordml/symex" xmlns:wpg="http://schemas.microsoft.com/office/word/2010/wordprocessingGroup" xmlns:wpi="http://schemas.microsoft.com/office/word/2010/wordprocessingInk" xmlns:wne="http://schemas.microsoft.com/office/word/2006/wordml" xmlns:wps="http://schemas.microsoft.com/office/word/2010/wordprocessingShape" mc:Ignorable="w14 w15 w16se wp14">
+<w:endnotes xmlns:wpc="http://schemas.microsoft.com/office/word/2010/wordprocessingCanvas" xmlns:cx="http://schemas.microsoft.com/office/drawing/2014/chartex" xmlns:cx1="http://schemas.microsoft.com/office/drawing/2015/9/8/chartex" xmlns:cx2="http://schemas.microsoft.com/office/drawing/2015/10/21/chartex" xmlns:cx3="http://schemas.microsoft.com/office/drawing/2016/5/9/chartex" xmlns:cx4="http://schemas.microsoft.com/office/drawing/2016/5/10/chartex" xmlns:cx5="http://schemas.microsoft.com/office/drawing/2016/5/11/chartex" xmlns:cx6="http://schemas.microsoft.com/office/drawing/2016/5/12/chartex" xmlns:cx7="http://schemas.microsoft.com/office/drawing/2016/5/13/chartex" xmlns:cx8="http://schemas.microsoft.com/office/drawing/2016/5/14/chartex" xmlns:mc="http://schemas.openxmlformats.org/markup-compatibility/2006" xmlns:aink="http://schemas.microsoft.com/office/drawing/2016/ink" xmlns:am3d="http://schemas.microsoft.com/office/drawing/2017/model3d" xmlns:o="urn:schemas-microsoft-com:office:office" xmlns:oel="http://schemas.microsoft.com/office/2019/extlst" xmlns:r="http://schemas.openxmlformats.org/officeDocument/2006/relationships" xmlns:m="http://schemas.openxmlformats.org/officeDocument/2006/math" xmlns:v="urn:schemas-microsoft-com:vml" xmlns:wp14="http://schemas.microsoft.com/office/word/2010/wordprocessingDrawing" xmlns:wp="http://schemas.openxmlformats.org/drawingml/2006/wordprocessingDrawing" xmlns:w10="urn:schemas-microsoft-com:office:word" xmlns:w="http://schemas.openxmlformats.org/wordprocessingml/2006/main" xmlns:w14="http://schemas.microsoft.com/office/word/2010/wordml" xmlns:w15="http://schemas.microsoft.com/office/word/2012/wordml" xmlns:w16cex="http://schemas.microsoft.com/office/word/2018/wordml/cex" xmlns:w16cid="http://schemas.microsoft.com/office/word/2016/wordml/cid" xmlns:w16="http://schemas.microsoft.com/office/word/2018/wordml" xmlns:w16du="http://schemas.microsoft.com/office/word/2023/wordml/word16du" xmlns:w16sdtdh="http://schemas.microsoft.com/office/word/2020/wordml/sdtdatahash" xmlns:w16se="http://schemas.microsoft.com/office/word/2015/wordml/symex" xmlns:wpg="http://schemas.microsoft.com/office/word/2010/wordprocessingGroup" xmlns:wpi="http://schemas.microsoft.com/office/word/2010/wordprocessingInk" xmlns:wne="http://schemas.microsoft.com/office/word/2006/wordml" xmlns:wps="http://schemas.microsoft.com/office/word/2010/wordprocessingShape" mc:Ignorable="w14 w15 w16se w16cid w16 w16cex w16sdtdh w16du wp14">
   <w:endnote w:type="separator" w:id="-1">
     <w:p>
       <w:pPr>
@@ -1297,7 +1350,7 @@
 </file>
 
 <file path=word/footer1.xml><?xml version="1.0" encoding="utf-8"?>
-<w:ftr xmlns:wpc="http://schemas.microsoft.com/office/word/2010/wordprocessingCanvas" xmlns:cx="http://schemas.microsoft.com/office/drawing/2014/chartex" xmlns:mc="http://schemas.openxmlformats.org/markup-compatibility/2006" xmlns:o="urn:schemas-microsoft-com:office:office" xmlns:r="http://schemas.openxmlformats.org/officeDocument/2006/relationships" xmlns:m="http://schemas.openxmlformats.org/officeDocument/2006/math" xmlns:v="urn:schemas-microsoft-com:vml" xmlns:wp14="http://schemas.microsoft.com/office/word/2010/wordprocessingDrawing" xmlns:wp="http://schemas.openxmlformats.org/drawingml/2006/wordprocessingDrawing" xmlns:w10="urn:schemas-microsoft-com:office:word" xmlns:w="http://schemas.openxmlformats.org/wordprocessingml/2006/main" xmlns:w14="http://schemas.microsoft.com/office/word/2010/wordml" xmlns:w15="http://schemas.microsoft.com/office/word/2012/wordml" xmlns:w16se="http://schemas.microsoft.com/office/word/2015/wordml/symex" xmlns:wpg="http://schemas.microsoft.com/office/word/2010/wordprocessingGroup" xmlns:wpi="http://schemas.microsoft.com/office/word/2010/wordprocessingInk" xmlns:wne="http://schemas.microsoft.com/office/word/2006/wordml" xmlns:wps="http://schemas.microsoft.com/office/word/2010/wordprocessingShape" mc:Ignorable="w14 w15 w16se wp14">
+<w:ftr xmlns:wpc="http://schemas.microsoft.com/office/word/2010/wordprocessingCanvas" xmlns:cx="http://schemas.microsoft.com/office/drawing/2014/chartex" xmlns:cx1="http://schemas.microsoft.com/office/drawing/2015/9/8/chartex" xmlns:cx2="http://schemas.microsoft.com/office/drawing/2015/10/21/chartex" xmlns:cx3="http://schemas.microsoft.com/office/drawing/2016/5/9/chartex" xmlns:cx4="http://schemas.microsoft.com/office/drawing/2016/5/10/chartex" xmlns:cx5="http://schemas.microsoft.com/office/drawing/2016/5/11/chartex" xmlns:cx6="http://schemas.microsoft.com/office/drawing/2016/5/12/chartex" xmlns:cx7="http://schemas.microsoft.com/office/drawing/2016/5/13/chartex" xmlns:cx8="http://schemas.microsoft.com/office/drawing/2016/5/14/chartex" xmlns:mc="http://schemas.openxmlformats.org/markup-compatibility/2006" xmlns:aink="http://schemas.microsoft.com/office/drawing/2016/ink" xmlns:am3d="http://schemas.microsoft.com/office/drawing/2017/model3d" xmlns:o="urn:schemas-microsoft-com:office:office" xmlns:oel="http://schemas.microsoft.com/office/2019/extlst" xmlns:r="http://schemas.openxmlformats.org/officeDocument/2006/relationships" xmlns:m="http://schemas.openxmlformats.org/officeDocument/2006/math" xmlns:v="urn:schemas-microsoft-com:vml" xmlns:wp14="http://schemas.microsoft.com/office/word/2010/wordprocessingDrawing" xmlns:wp="http://schemas.openxmlformats.org/drawingml/2006/wordprocessingDrawing" xmlns:w10="urn:schemas-microsoft-com:office:word" xmlns:w="http://schemas.openxmlformats.org/wordprocessingml/2006/main" xmlns:w14="http://schemas.microsoft.com/office/word/2010/wordml" xmlns:w15="http://schemas.microsoft.com/office/word/2012/wordml" xmlns:w16cex="http://schemas.microsoft.com/office/word/2018/wordml/cex" xmlns:w16cid="http://schemas.microsoft.com/office/word/2016/wordml/cid" xmlns:w16="http://schemas.microsoft.com/office/word/2018/wordml" xmlns:w16du="http://schemas.microsoft.com/office/word/2023/wordml/word16du" xmlns:w16sdtdh="http://schemas.microsoft.com/office/word/2020/wordml/sdtdatahash" xmlns:w16se="http://schemas.microsoft.com/office/word/2015/wordml/symex" xmlns:wpg="http://schemas.microsoft.com/office/word/2010/wordprocessingGroup" xmlns:wpi="http://schemas.microsoft.com/office/word/2010/wordprocessingInk" xmlns:wne="http://schemas.microsoft.com/office/word/2006/wordml" xmlns:wps="http://schemas.microsoft.com/office/word/2010/wordprocessingShape" mc:Ignorable="w14 w15 w16se w16cid w16 w16cex w16sdtdh w16du wp14">
   <w:sdt>
     <w:sdtPr>
       <w:id w:val="-937982979"/>
@@ -1306,7 +1359,6 @@
         <w:docPartUnique/>
       </w:docPartObj>
     </w:sdtPr>
-    <w:sdtEndPr/>
     <w:sdtContent>
       <w:p>
         <w:pPr>
@@ -1518,7 +1570,7 @@
             </mc:Choice>
             <mc:Fallback>
               <w:pict>
-                <v:group w14:anchorId="51D00065" id="Grupo 32" o:spid="_x0000_s1026" style="position:absolute;margin-left:0;margin-top:0;width:610.5pt;height:15pt;z-index:251659264;mso-width-percent:1000;mso-position-horizontal:center;mso-position-horizontal-relative:page;mso-position-vertical:center;mso-position-vertical-relative:bottom-margin-area;mso-width-percent:1000" coordorigin=",14970" coordsize="12255,300" o:gfxdata="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">
+                <v:group w14:anchorId="51D00065" id="Grupo 32" o:spid="_x0000_s1026" style="position:absolute;margin-left:0;margin-top:0;width:610.5pt;height:15pt;z-index:251659264;mso-width-percent:1000;mso-position-horizontal:center;mso-position-horizontal-relative:page;mso-position-vertical:center;mso-position-vertical-relative:bottom-margin-area;mso-width-percent:1000" coordorigin=",14970" coordsize="12255,300" o:gfxdata="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">
                   <v:shapetype id="_x0000_t202" coordsize="21600,21600" o:spt="202" path="m,l,21600r21600,l21600,xe">
                     <v:stroke joinstyle="miter"/>
                     <v:path gradientshapeok="t" o:connecttype="rect"/>
@@ -1585,7 +1637,7 @@
 </file>
 
 <file path=word/footnotes.xml><?xml version="1.0" encoding="utf-8"?>
-<w:footnotes xmlns:wpc="http://schemas.microsoft.com/office/word/2010/wordprocessingCanvas" xmlns:cx="http://schemas.microsoft.com/office/drawing/2014/chartex" xmlns:mc="http://schemas.openxmlformats.org/markup-compatibility/2006" xmlns:o="urn:schemas-microsoft-com:office:office" xmlns:r="http://schemas.openxmlformats.org/officeDocument/2006/relationships" xmlns:m="http://schemas.openxmlformats.org/officeDocument/2006/math" xmlns:v="urn:schemas-microsoft-com:vml" xmlns:wp14="http://schemas.microsoft.com/office/word/2010/wordprocessingDrawing" xmlns:wp="http://schemas.openxmlformats.org/drawingml/2006/wordprocessingDrawing" xmlns:w10="urn:schemas-microsoft-com:office:word" xmlns:w="http://schemas.openxmlformats.org/wordprocessingml/2006/main" xmlns:w14="http://schemas.microsoft.com/office/word/2010/wordml" xmlns:w15="http://schemas.microsoft.com/office/word/2012/wordml" xmlns:w16se="http://schemas.microsoft.com/office/word/2015/wordml/symex" xmlns:wpg="http://schemas.microsoft.com/office/word/2010/wordprocessingGroup" xmlns:wpi="http://schemas.microsoft.com/office/word/2010/wordprocessingInk" xmlns:wne="http://schemas.microsoft.com/office/word/2006/wordml" xmlns:wps="http://schemas.microsoft.com/office/word/2010/wordprocessingShape" mc:Ignorable="w14 w15 w16se wp14">
+<w:footnotes xmlns:wpc="http://schemas.microsoft.com/office/word/2010/wordprocessingCanvas" xmlns:cx="http://schemas.microsoft.com/office/drawing/2014/chartex" xmlns:cx1="http://schemas.microsoft.com/office/drawing/2015/9/8/chartex" xmlns:cx2="http://schemas.microsoft.com/office/drawing/2015/10/21/chartex" xmlns:cx3="http://schemas.microsoft.com/office/drawing/2016/5/9/chartex" xmlns:cx4="http://schemas.microsoft.com/office/drawing/2016/5/10/chartex" xmlns:cx5="http://schemas.microsoft.com/office/drawing/2016/5/11/chartex" xmlns:cx6="http://schemas.microsoft.com/office/drawing/2016/5/12/chartex" xmlns:cx7="http://schemas.microsoft.com/office/drawing/2016/5/13/chartex" xmlns:cx8="http://schemas.microsoft.com/office/drawing/2016/5/14/chartex" xmlns:mc="http://schemas.openxmlformats.org/markup-compatibility/2006" xmlns:aink="http://schemas.microsoft.com/office/drawing/2016/ink" xmlns:am3d="http://schemas.microsoft.com/office/drawing/2017/model3d" xmlns:o="urn:schemas-microsoft-com:office:office" xmlns:oel="http://schemas.microsoft.com/office/2019/extlst" xmlns:r="http://schemas.openxmlformats.org/officeDocument/2006/relationships" xmlns:m="http://schemas.openxmlformats.org/officeDocument/2006/math" xmlns:v="urn:schemas-microsoft-com:vml" xmlns:wp14="http://schemas.microsoft.com/office/word/2010/wordprocessingDrawing" xmlns:wp="http://schemas.openxmlformats.org/drawingml/2006/wordprocessingDrawing" xmlns:w10="urn:schemas-microsoft-com:office:word" xmlns:w="http://schemas.openxmlformats.org/wordprocessingml/2006/main" xmlns:w14="http://schemas.microsoft.com/office/word/2010/wordml" xmlns:w15="http://schemas.microsoft.com/office/word/2012/wordml" xmlns:w16cex="http://schemas.microsoft.com/office/word/2018/wordml/cex" xmlns:w16cid="http://schemas.microsoft.com/office/word/2016/wordml/cid" xmlns:w16="http://schemas.microsoft.com/office/word/2018/wordml" xmlns:w16du="http://schemas.microsoft.com/office/word/2023/wordml/word16du" xmlns:w16sdtdh="http://schemas.microsoft.com/office/word/2020/wordml/sdtdatahash" xmlns:w16se="http://schemas.microsoft.com/office/word/2015/wordml/symex" xmlns:wpg="http://schemas.microsoft.com/office/word/2010/wordprocessingGroup" xmlns:wpi="http://schemas.microsoft.com/office/word/2010/wordprocessingInk" xmlns:wne="http://schemas.microsoft.com/office/word/2006/wordml" xmlns:wps="http://schemas.microsoft.com/office/word/2010/wordprocessingShape" mc:Ignorable="w14 w15 w16se w16cid w16 w16cex w16sdtdh w16du wp14">
   <w:footnote w:type="separator" w:id="-1">
     <w:p>
       <w:pPr>
@@ -1610,7 +1662,7 @@
 </file>
 
 <file path=word/header1.xml><?xml version="1.0" encoding="utf-8"?>
-<w:hdr xmlns:wpc="http://schemas.microsoft.com/office/word/2010/wordprocessingCanvas" xmlns:cx="http://schemas.microsoft.com/office/drawing/2014/chartex" xmlns:mc="http://schemas.openxmlformats.org/markup-compatibility/2006" xmlns:o="urn:schemas-microsoft-com:office:office" xmlns:r="http://schemas.openxmlformats.org/officeDocument/2006/relationships" xmlns:m="http://schemas.openxmlformats.org/officeDocument/2006/math" xmlns:v="urn:schemas-microsoft-com:vml" xmlns:wp14="http://schemas.microsoft.com/office/word/2010/wordprocessingDrawing" xmlns:wp="http://schemas.openxmlformats.org/drawingml/2006/wordprocessingDrawing" xmlns:w10="urn:schemas-microsoft-com:office:word" xmlns:w="http://schemas.openxmlformats.org/wordprocessingml/2006/main" xmlns:w14="http://schemas.microsoft.com/office/word/2010/wordml" xmlns:w15="http://schemas.microsoft.com/office/word/2012/wordml" xmlns:w16se="http://schemas.microsoft.com/office/word/2015/wordml/symex" xmlns:wpg="http://schemas.microsoft.com/office/word/2010/wordprocessingGroup" xmlns:wpi="http://schemas.microsoft.com/office/word/2010/wordprocessingInk" xmlns:wne="http://schemas.microsoft.com/office/word/2006/wordml" xmlns:wps="http://schemas.microsoft.com/office/word/2010/wordprocessingShape" mc:Ignorable="w14 w15 w16se wp14">
+<w:hdr xmlns:wpc="http://schemas.microsoft.com/office/word/2010/wordprocessingCanvas" xmlns:cx="http://schemas.microsoft.com/office/drawing/2014/chartex" xmlns:cx1="http://schemas.microsoft.com/office/drawing/2015/9/8/chartex" xmlns:cx2="http://schemas.microsoft.com/office/drawing/2015/10/21/chartex" xmlns:cx3="http://schemas.microsoft.com/office/drawing/2016/5/9/chartex" xmlns:cx4="http://schemas.microsoft.com/office/drawing/2016/5/10/chartex" xmlns:cx5="http://schemas.microsoft.com/office/drawing/2016/5/11/chartex" xmlns:cx6="http://schemas.microsoft.com/office/drawing/2016/5/12/chartex" xmlns:cx7="http://schemas.microsoft.com/office/drawing/2016/5/13/chartex" xmlns:cx8="http://schemas.microsoft.com/office/drawing/2016/5/14/chartex" xmlns:mc="http://schemas.openxmlformats.org/markup-compatibility/2006" xmlns:aink="http://schemas.microsoft.com/office/drawing/2016/ink" xmlns:am3d="http://schemas.microsoft.com/office/drawing/2017/model3d" xmlns:o="urn:schemas-microsoft-com:office:office" xmlns:oel="http://schemas.microsoft.com/office/2019/extlst" xmlns:r="http://schemas.openxmlformats.org/officeDocument/2006/relationships" xmlns:m="http://schemas.openxmlformats.org/officeDocument/2006/math" xmlns:v="urn:schemas-microsoft-com:vml" xmlns:wp14="http://schemas.microsoft.com/office/word/2010/wordprocessingDrawing" xmlns:wp="http://schemas.openxmlformats.org/drawingml/2006/wordprocessingDrawing" xmlns:w10="urn:schemas-microsoft-com:office:word" xmlns:w="http://schemas.openxmlformats.org/wordprocessingml/2006/main" xmlns:w14="http://schemas.microsoft.com/office/word/2010/wordml" xmlns:w15="http://schemas.microsoft.com/office/word/2012/wordml" xmlns:w16cex="http://schemas.microsoft.com/office/word/2018/wordml/cex" xmlns:w16cid="http://schemas.microsoft.com/office/word/2016/wordml/cid" xmlns:w16="http://schemas.microsoft.com/office/word/2018/wordml" xmlns:w16du="http://schemas.microsoft.com/office/word/2023/wordml/word16du" xmlns:w16sdtdh="http://schemas.microsoft.com/office/word/2020/wordml/sdtdatahash" xmlns:w16se="http://schemas.microsoft.com/office/word/2015/wordml/symex" xmlns:wpg="http://schemas.microsoft.com/office/word/2010/wordprocessingGroup" xmlns:wpi="http://schemas.microsoft.com/office/word/2010/wordprocessingInk" xmlns:wne="http://schemas.microsoft.com/office/word/2006/wordml" xmlns:wps="http://schemas.microsoft.com/office/word/2010/wordprocessingShape" mc:Ignorable="w14 w15 w16se w16cid w16 w16cex w16sdtdh w16du wp14">
   <w:tbl>
     <w:tblPr>
       <w:tblStyle w:val="Tablaconcuadrcula"/>
@@ -1790,7 +1842,7 @@
 </file>
 
 <file path=word/header2.xml><?xml version="1.0" encoding="utf-8"?>
-<w:hdr xmlns:wpc="http://schemas.microsoft.com/office/word/2010/wordprocessingCanvas" xmlns:cx="http://schemas.microsoft.com/office/drawing/2014/chartex" xmlns:mc="http://schemas.openxmlformats.org/markup-compatibility/2006" xmlns:o="urn:schemas-microsoft-com:office:office" xmlns:r="http://schemas.openxmlformats.org/officeDocument/2006/relationships" xmlns:m="http://schemas.openxmlformats.org/officeDocument/2006/math" xmlns:v="urn:schemas-microsoft-com:vml" xmlns:wp14="http://schemas.microsoft.com/office/word/2010/wordprocessingDrawing" xmlns:wp="http://schemas.openxmlformats.org/drawingml/2006/wordprocessingDrawing" xmlns:w10="urn:schemas-microsoft-com:office:word" xmlns:w="http://schemas.openxmlformats.org/wordprocessingml/2006/main" xmlns:w14="http://schemas.microsoft.com/office/word/2010/wordml" xmlns:w15="http://schemas.microsoft.com/office/word/2012/wordml" xmlns:w16se="http://schemas.microsoft.com/office/word/2015/wordml/symex" xmlns:wpg="http://schemas.microsoft.com/office/word/2010/wordprocessingGroup" xmlns:wpi="http://schemas.microsoft.com/office/word/2010/wordprocessingInk" xmlns:wne="http://schemas.microsoft.com/office/word/2006/wordml" xmlns:wps="http://schemas.microsoft.com/office/word/2010/wordprocessingShape" mc:Ignorable="w14 w15 w16se wp14">
+<w:hdr xmlns:wpc="http://schemas.microsoft.com/office/word/2010/wordprocessingCanvas" xmlns:cx="http://schemas.microsoft.com/office/drawing/2014/chartex" xmlns:cx1="http://schemas.microsoft.com/office/drawing/2015/9/8/chartex" xmlns:cx2="http://schemas.microsoft.com/office/drawing/2015/10/21/chartex" xmlns:cx3="http://schemas.microsoft.com/office/drawing/2016/5/9/chartex" xmlns:cx4="http://schemas.microsoft.com/office/drawing/2016/5/10/chartex" xmlns:cx5="http://schemas.microsoft.com/office/drawing/2016/5/11/chartex" xmlns:cx6="http://schemas.microsoft.com/office/drawing/2016/5/12/chartex" xmlns:cx7="http://schemas.microsoft.com/office/drawing/2016/5/13/chartex" xmlns:cx8="http://schemas.microsoft.com/office/drawing/2016/5/14/chartex" xmlns:mc="http://schemas.openxmlformats.org/markup-compatibility/2006" xmlns:aink="http://schemas.microsoft.com/office/drawing/2016/ink" xmlns:am3d="http://schemas.microsoft.com/office/drawing/2017/model3d" xmlns:o="urn:schemas-microsoft-com:office:office" xmlns:oel="http://schemas.microsoft.com/office/2019/extlst" xmlns:r="http://schemas.openxmlformats.org/officeDocument/2006/relationships" xmlns:m="http://schemas.openxmlformats.org/officeDocument/2006/math" xmlns:v="urn:schemas-microsoft-com:vml" xmlns:wp14="http://schemas.microsoft.com/office/word/2010/wordprocessingDrawing" xmlns:wp="http://schemas.openxmlformats.org/drawingml/2006/wordprocessingDrawing" xmlns:w10="urn:schemas-microsoft-com:office:word" xmlns:w="http://schemas.openxmlformats.org/wordprocessingml/2006/main" xmlns:w14="http://schemas.microsoft.com/office/word/2010/wordml" xmlns:w15="http://schemas.microsoft.com/office/word/2012/wordml" xmlns:w16cex="http://schemas.microsoft.com/office/word/2018/wordml/cex" xmlns:w16cid="http://schemas.microsoft.com/office/word/2016/wordml/cid" xmlns:w16="http://schemas.microsoft.com/office/word/2018/wordml" xmlns:w16du="http://schemas.microsoft.com/office/word/2023/wordml/word16du" xmlns:w16sdtdh="http://schemas.microsoft.com/office/word/2020/wordml/sdtdatahash" xmlns:w16se="http://schemas.microsoft.com/office/word/2015/wordml/symex" xmlns:wpg="http://schemas.microsoft.com/office/word/2010/wordprocessingGroup" xmlns:wpi="http://schemas.microsoft.com/office/word/2010/wordprocessingInk" xmlns:wne="http://schemas.microsoft.com/office/word/2006/wordml" xmlns:wps="http://schemas.microsoft.com/office/word/2010/wordprocessingShape" mc:Ignorable="w14 w15 w16se w16cid w16 w16cex w16sdtdh w16du wp14">
   <w:tbl>
     <w:tblPr>
       <w:tblStyle w:val="Tablaconcuadrcula"/>
@@ -2065,7 +2117,7 @@
 </file>
 
 <file path=word/numbering.xml><?xml version="1.0" encoding="utf-8"?>
-<w:numbering xmlns:wpc="http://schemas.microsoft.com/office/word/2010/wordprocessingCanvas" xmlns:cx="http://schemas.microsoft.com/office/drawing/2014/chartex" xmlns:mc="http://schemas.openxmlformats.org/markup-compatibility/2006" xmlns:o="urn:schemas-microsoft-com:office:office" xmlns:r="http://schemas.openxmlformats.org/officeDocument/2006/relationships" xmlns:m="http://schemas.openxmlformats.org/officeDocument/2006/math" xmlns:v="urn:schemas-microsoft-com:vml" xmlns:wp14="http://schemas.microsoft.com/office/word/2010/wordprocessingDrawing" xmlns:wp="http://schemas.openxmlformats.org/drawingml/2006/wordprocessingDrawing" xmlns:w10="urn:schemas-microsoft-com:office:word" xmlns:w="http://schemas.openxmlformats.org/wordprocessingml/2006/main" xmlns:w14="http://schemas.microsoft.com/office/word/2010/wordml" xmlns:w15="http://schemas.microsoft.com/office/word/2012/wordml" xmlns:w16se="http://schemas.microsoft.com/office/word/2015/wordml/symex" xmlns:wpg="http://schemas.microsoft.com/office/word/2010/wordprocessingGroup" xmlns:wpi="http://schemas.microsoft.com/office/word/2010/wordprocessingInk" xmlns:wne="http://schemas.microsoft.com/office/word/2006/wordml" xmlns:wps="http://schemas.microsoft.com/office/word/2010/wordprocessingShape" mc:Ignorable="w14 w15 w16se wp14">
+<w:numbering xmlns:wpc="http://schemas.microsoft.com/office/word/2010/wordprocessingCanvas" xmlns:cx="http://schemas.microsoft.com/office/drawing/2014/chartex" xmlns:cx1="http://schemas.microsoft.com/office/drawing/2015/9/8/chartex" xmlns:cx2="http://schemas.microsoft.com/office/drawing/2015/10/21/chartex" xmlns:cx3="http://schemas.microsoft.com/office/drawing/2016/5/9/chartex" xmlns:cx4="http://schemas.microsoft.com/office/drawing/2016/5/10/chartex" xmlns:cx5="http://schemas.microsoft.com/office/drawing/2016/5/11/chartex" xmlns:cx6="http://schemas.microsoft.com/office/drawing/2016/5/12/chartex" xmlns:cx7="http://schemas.microsoft.com/office/drawing/2016/5/13/chartex" xmlns:cx8="http://schemas.microsoft.com/office/drawing/2016/5/14/chartex" xmlns:mc="http://schemas.openxmlformats.org/markup-compatibility/2006" xmlns:aink="http://schemas.microsoft.com/office/drawing/2016/ink" xmlns:am3d="http://schemas.microsoft.com/office/drawing/2017/model3d" xmlns:o="urn:schemas-microsoft-com:office:office" xmlns:oel="http://schemas.microsoft.com/office/2019/extlst" xmlns:r="http://schemas.openxmlformats.org/officeDocument/2006/relationships" xmlns:m="http://schemas.openxmlformats.org/officeDocument/2006/math" xmlns:v="urn:schemas-microsoft-com:vml" xmlns:wp14="http://schemas.microsoft.com/office/word/2010/wordprocessingDrawing" xmlns:wp="http://schemas.openxmlformats.org/drawingml/2006/wordprocessingDrawing" xmlns:w10="urn:schemas-microsoft-com:office:word" xmlns:w="http://schemas.openxmlformats.org/wordprocessingml/2006/main" xmlns:w14="http://schemas.microsoft.com/office/word/2010/wordml" xmlns:w15="http://schemas.microsoft.com/office/word/2012/wordml" xmlns:w16cex="http://schemas.microsoft.com/office/word/2018/wordml/cex" xmlns:w16cid="http://schemas.microsoft.com/office/word/2016/wordml/cid" xmlns:w16="http://schemas.microsoft.com/office/word/2018/wordml" xmlns:w16du="http://schemas.microsoft.com/office/word/2023/wordml/word16du" xmlns:w16sdtdh="http://schemas.microsoft.com/office/word/2020/wordml/sdtdatahash" xmlns:w16se="http://schemas.microsoft.com/office/word/2015/wordml/symex" xmlns:wpg="http://schemas.microsoft.com/office/word/2010/wordprocessingGroup" xmlns:wpi="http://schemas.microsoft.com/office/word/2010/wordprocessingInk" xmlns:wne="http://schemas.microsoft.com/office/word/2006/wordml" xmlns:wps="http://schemas.microsoft.com/office/word/2010/wordprocessingShape" mc:Ignorable="w14 w15 w16se w16cid w16 w16cex w16sdtdh w16du wp14">
   <w:abstractNum w:abstractNumId="0" w15:restartNumberingAfterBreak="0">
     <w:nsid w:val="049156A1"/>
     <w:multiLevelType w:val="hybridMultilevel"/>
@@ -6639,124 +6691,124 @@
       </w:rPr>
     </w:lvl>
   </w:abstractNum>
-  <w:num w:numId="1">
+  <w:num w:numId="1" w16cid:durableId="231162473">
     <w:abstractNumId w:val="3"/>
   </w:num>
-  <w:num w:numId="2">
+  <w:num w:numId="2" w16cid:durableId="1104765177">
     <w:abstractNumId w:val="8"/>
   </w:num>
-  <w:num w:numId="3">
+  <w:num w:numId="3" w16cid:durableId="2119526613">
     <w:abstractNumId w:val="12"/>
   </w:num>
-  <w:num w:numId="4">
+  <w:num w:numId="4" w16cid:durableId="1283802041">
     <w:abstractNumId w:val="28"/>
   </w:num>
-  <w:num w:numId="5">
+  <w:num w:numId="5" w16cid:durableId="1012032443">
     <w:abstractNumId w:val="30"/>
   </w:num>
-  <w:num w:numId="6">
+  <w:num w:numId="6" w16cid:durableId="1405570370">
     <w:abstractNumId w:val="4"/>
   </w:num>
-  <w:num w:numId="7">
+  <w:num w:numId="7" w16cid:durableId="2047487165">
     <w:abstractNumId w:val="11"/>
   </w:num>
-  <w:num w:numId="8">
+  <w:num w:numId="8" w16cid:durableId="915019579">
     <w:abstractNumId w:val="19"/>
   </w:num>
-  <w:num w:numId="9">
+  <w:num w:numId="9" w16cid:durableId="517699096">
     <w:abstractNumId w:val="15"/>
   </w:num>
-  <w:num w:numId="10">
+  <w:num w:numId="10" w16cid:durableId="1292787782">
     <w:abstractNumId w:val="9"/>
   </w:num>
-  <w:num w:numId="11">
+  <w:num w:numId="11" w16cid:durableId="147132982">
     <w:abstractNumId w:val="24"/>
   </w:num>
-  <w:num w:numId="12">
+  <w:num w:numId="12" w16cid:durableId="1273781698">
     <w:abstractNumId w:val="35"/>
   </w:num>
-  <w:num w:numId="13">
+  <w:num w:numId="13" w16cid:durableId="1749184797">
     <w:abstractNumId w:val="29"/>
   </w:num>
-  <w:num w:numId="14">
+  <w:num w:numId="14" w16cid:durableId="1276445765">
     <w:abstractNumId w:val="1"/>
   </w:num>
-  <w:num w:numId="15">
+  <w:num w:numId="15" w16cid:durableId="1308510461">
     <w:abstractNumId w:val="36"/>
   </w:num>
-  <w:num w:numId="16">
+  <w:num w:numId="16" w16cid:durableId="855386297">
     <w:abstractNumId w:val="21"/>
   </w:num>
-  <w:num w:numId="17">
+  <w:num w:numId="17" w16cid:durableId="1541623986">
     <w:abstractNumId w:val="17"/>
   </w:num>
-  <w:num w:numId="18">
+  <w:num w:numId="18" w16cid:durableId="724108916">
     <w:abstractNumId w:val="31"/>
   </w:num>
-  <w:num w:numId="19">
+  <w:num w:numId="19" w16cid:durableId="1636794141">
     <w:abstractNumId w:val="10"/>
   </w:num>
-  <w:num w:numId="20">
+  <w:num w:numId="20" w16cid:durableId="1940018067">
     <w:abstractNumId w:val="39"/>
   </w:num>
-  <w:num w:numId="21">
+  <w:num w:numId="21" w16cid:durableId="1491409759">
     <w:abstractNumId w:val="34"/>
   </w:num>
-  <w:num w:numId="22">
+  <w:num w:numId="22" w16cid:durableId="643508268">
     <w:abstractNumId w:val="13"/>
   </w:num>
-  <w:num w:numId="23">
+  <w:num w:numId="23" w16cid:durableId="593780298">
     <w:abstractNumId w:val="14"/>
   </w:num>
-  <w:num w:numId="24">
+  <w:num w:numId="24" w16cid:durableId="297691951">
     <w:abstractNumId w:val="5"/>
   </w:num>
-  <w:num w:numId="25">
+  <w:num w:numId="25" w16cid:durableId="20598658">
     <w:abstractNumId w:val="16"/>
   </w:num>
-  <w:num w:numId="26">
+  <w:num w:numId="26" w16cid:durableId="530648219">
     <w:abstractNumId w:val="20"/>
   </w:num>
-  <w:num w:numId="27">
+  <w:num w:numId="27" w16cid:durableId="1338733869">
     <w:abstractNumId w:val="23"/>
   </w:num>
-  <w:num w:numId="28">
+  <w:num w:numId="28" w16cid:durableId="2097631644">
     <w:abstractNumId w:val="0"/>
   </w:num>
-  <w:num w:numId="29">
+  <w:num w:numId="29" w16cid:durableId="2012563958">
     <w:abstractNumId w:val="18"/>
   </w:num>
-  <w:num w:numId="30">
+  <w:num w:numId="30" w16cid:durableId="839589060">
     <w:abstractNumId w:val="22"/>
   </w:num>
-  <w:num w:numId="31">
+  <w:num w:numId="31" w16cid:durableId="187137588">
     <w:abstractNumId w:val="2"/>
   </w:num>
-  <w:num w:numId="32">
+  <w:num w:numId="32" w16cid:durableId="1501698861">
     <w:abstractNumId w:val="7"/>
   </w:num>
-  <w:num w:numId="33">
+  <w:num w:numId="33" w16cid:durableId="731973041">
     <w:abstractNumId w:val="32"/>
   </w:num>
-  <w:num w:numId="34">
+  <w:num w:numId="34" w16cid:durableId="1603565591">
     <w:abstractNumId w:val="38"/>
   </w:num>
-  <w:num w:numId="35">
+  <w:num w:numId="35" w16cid:durableId="140729760">
     <w:abstractNumId w:val="6"/>
   </w:num>
-  <w:num w:numId="36">
+  <w:num w:numId="36" w16cid:durableId="2123255558">
     <w:abstractNumId w:val="25"/>
   </w:num>
-  <w:num w:numId="37">
+  <w:num w:numId="37" w16cid:durableId="1060981626">
     <w:abstractNumId w:val="37"/>
   </w:num>
-  <w:num w:numId="38">
+  <w:num w:numId="38" w16cid:durableId="657077514">
     <w:abstractNumId w:val="27"/>
   </w:num>
-  <w:num w:numId="39">
+  <w:num w:numId="39" w16cid:durableId="504327182">
     <w:abstractNumId w:val="26"/>
   </w:num>
-  <w:num w:numId="40">
+  <w:num w:numId="40" w16cid:durableId="13500557">
     <w:abstractNumId w:val="33"/>
   </w:num>
   <w:numIdMacAtCleanup w:val="18"/>
@@ -6764,7 +6816,7 @@
 </file>
 
 <file path=word/styles.xml><?xml version="1.0" encoding="utf-8"?>
-<w:styles xmlns:mc="http://schemas.openxmlformats.org/markup-compatibility/2006" xmlns:r="http://schemas.openxmlformats.org/officeDocument/2006/relationships" xmlns:w="http://schemas.openxmlformats.org/wordprocessingml/2006/main" xmlns:w14="http://schemas.microsoft.com/office/word/2010/wordml" xmlns:w15="http://schemas.microsoft.com/office/word/2012/wordml" xmlns:w16se="http://schemas.microsoft.com/office/word/2015/wordml/symex" mc:Ignorable="w14 w15 w16se">
+<w:styles xmlns:mc="http://schemas.openxmlformats.org/markup-compatibility/2006" xmlns:r="http://schemas.openxmlformats.org/officeDocument/2006/relationships" xmlns:w="http://schemas.openxmlformats.org/wordprocessingml/2006/main" xmlns:w14="http://schemas.microsoft.com/office/word/2010/wordml" xmlns:w15="http://schemas.microsoft.com/office/word/2012/wordml" xmlns:w16cex="http://schemas.microsoft.com/office/word/2018/wordml/cex" xmlns:w16cid="http://schemas.microsoft.com/office/word/2016/wordml/cid" xmlns:w16="http://schemas.microsoft.com/office/word/2018/wordml" xmlns:w16du="http://schemas.microsoft.com/office/word/2023/wordml/word16du" xmlns:w16sdtdh="http://schemas.microsoft.com/office/word/2020/wordml/sdtdatahash" xmlns:w16se="http://schemas.microsoft.com/office/word/2015/wordml/symex" mc:Ignorable="w14 w15 w16se w16cid w16 w16cex w16sdtdh w16du">
   <w:docDefaults>
     <w:rPrDefault>
       <w:rPr>
@@ -6780,7 +6832,7 @@
       </w:pPr>
     </w:pPrDefault>
   </w:docDefaults>
-  <w:latentStyles w:defLockedState="0" w:defUIPriority="99" w:defSemiHidden="0" w:defUnhideWhenUsed="0" w:defQFormat="0" w:count="371">
+  <w:latentStyles w:defLockedState="0" w:defUIPriority="99" w:defSemiHidden="0" w:defUnhideWhenUsed="0" w:defQFormat="0" w:count="376">
     <w:lsdException w:name="Normal" w:uiPriority="0" w:qFormat="1"/>
     <w:lsdException w:name="heading 1" w:uiPriority="9" w:qFormat="1"/>
     <w:lsdException w:name="heading 2" w:semiHidden="1" w:uiPriority="9" w:unhideWhenUsed="1" w:qFormat="1"/>
@@ -7152,6 +7204,11 @@
     <w:lsdException w:name="List Table 5 Dark Accent 6" w:uiPriority="50"/>
     <w:lsdException w:name="List Table 6 Colorful Accent 6" w:uiPriority="51"/>
     <w:lsdException w:name="List Table 7 Colorful Accent 6" w:uiPriority="52"/>
+    <w:lsdException w:name="Mention" w:semiHidden="1" w:unhideWhenUsed="1"/>
+    <w:lsdException w:name="Smart Hyperlink" w:semiHidden="1" w:unhideWhenUsed="1"/>
+    <w:lsdException w:name="Hashtag" w:semiHidden="1" w:unhideWhenUsed="1"/>
+    <w:lsdException w:name="Unresolved Mention" w:semiHidden="1" w:unhideWhenUsed="1"/>
+    <w:lsdException w:name="Smart Link" w:semiHidden="1" w:unhideWhenUsed="1"/>
   </w:latentStyles>
   <w:style w:type="paragraph" w:default="1" w:styleId="Normal">
     <w:name w:val="Normal"/>
@@ -8135,7 +8192,7 @@
       <w:szCs w:val="24"/>
     </w:rPr>
   </w:style>
-  <w:style w:type="table" w:styleId="Cuadrculadetablaclara">
+  <w:style w:type="table" w:styleId="Tablaconcuadrculaclara">
     <w:name w:val="Grid Table Light"/>
     <w:basedOn w:val="Tablanormal"/>
     <w:uiPriority w:val="40"/>
@@ -8157,7 +8214,7 @@
   <w:style w:type="table" w:customStyle="1" w:styleId="Cuadrculadetablaclara1">
     <w:name w:val="Cuadrícula de tabla clara1"/>
     <w:basedOn w:val="Tablanormal"/>
-    <w:next w:val="Cuadrculadetablaclara"/>
+    <w:next w:val="Tablaconcuadrculaclara"/>
     <w:uiPriority w:val="40"/>
     <w:rsid w:val="00943DF1"/>
     <w:pPr>
@@ -8210,532 +8267,6 @@
     </w:rPr>
   </w:style>
 </w:styles>
-</file>
-
-<file path=word/glossary/document.xml><?xml version="1.0" encoding="utf-8"?>
-<w:glossaryDocument xmlns:wpc="http://schemas.microsoft.com/office/word/2010/wordprocessingCanvas" xmlns:cx="http://schemas.microsoft.com/office/drawing/2014/chartex" xmlns:mc="http://schemas.openxmlformats.org/markup-compatibility/2006" xmlns:o="urn:schemas-microsoft-com:office:office" xmlns:r="http://schemas.openxmlformats.org/officeDocument/2006/relationships" xmlns:m="http://schemas.openxmlformats.org/officeDocument/2006/math" xmlns:v="urn:schemas-microsoft-com:vml" xmlns:wp14="http://schemas.microsoft.com/office/word/2010/wordprocessingDrawing" xmlns:wp="http://schemas.openxmlformats.org/drawingml/2006/wordprocessingDrawing" xmlns:w10="urn:schemas-microsoft-com:office:word" xmlns:w="http://schemas.openxmlformats.org/wordprocessingml/2006/main" xmlns:w14="http://schemas.microsoft.com/office/word/2010/wordml" xmlns:w15="http://schemas.microsoft.com/office/word/2012/wordml" xmlns:w16se="http://schemas.microsoft.com/office/word/2015/wordml/symex" xmlns:wpg="http://schemas.microsoft.com/office/word/2010/wordprocessingGroup" xmlns:wpi="http://schemas.microsoft.com/office/word/2010/wordprocessingInk" xmlns:wne="http://schemas.microsoft.com/office/word/2006/wordml" xmlns:wps="http://schemas.microsoft.com/office/word/2010/wordprocessingShape" mc:Ignorable="w14 w15 w16se wp14"/>
-</file>
-
-<file path=word/glossary/fontTable.xml><?xml version="1.0" encoding="utf-8"?>
-<w:fonts xmlns:mc="http://schemas.openxmlformats.org/markup-compatibility/2006" xmlns:r="http://schemas.openxmlformats.org/officeDocument/2006/relationships" xmlns:w="http://schemas.openxmlformats.org/wordprocessingml/2006/main" xmlns:w14="http://schemas.microsoft.com/office/word/2010/wordml" xmlns:w15="http://schemas.microsoft.com/office/word/2012/wordml" xmlns:w16se="http://schemas.microsoft.com/office/word/2015/wordml/symex" mc:Ignorable="w14 w15 w16se">
-  <w:font w:name="Calibri">
-    <w:panose1 w:val="020F0502020204030204"/>
-    <w:charset w:val="00"/>
-    <w:family w:val="swiss"/>
-    <w:pitch w:val="variable"/>
-    <w:sig w:usb0="E4002EFF" w:usb1="C000247B" w:usb2="00000009" w:usb3="00000000" w:csb0="000001FF" w:csb1="00000000"/>
-  </w:font>
-  <w:font w:name="Times New Roman">
-    <w:panose1 w:val="02020603050405020304"/>
-    <w:charset w:val="00"/>
-    <w:family w:val="roman"/>
-    <w:pitch w:val="variable"/>
-    <w:sig w:usb0="E0002EFF" w:usb1="C000785B" w:usb2="00000009" w:usb3="00000000" w:csb0="000001FF" w:csb1="00000000"/>
-  </w:font>
-  <w:font w:name="Courier New">
-    <w:panose1 w:val="02070309020205020404"/>
-    <w:charset w:val="00"/>
-    <w:family w:val="modern"/>
-    <w:pitch w:val="fixed"/>
-    <w:sig w:usb0="E0002EFF" w:usb1="C0007843" w:usb2="00000009" w:usb3="00000000" w:csb0="000001FF" w:csb1="00000000"/>
-  </w:font>
-  <w:font w:name="Wingdings">
-    <w:panose1 w:val="05000000000000000000"/>
-    <w:charset w:val="02"/>
-    <w:family w:val="auto"/>
-    <w:pitch w:val="variable"/>
-    <w:sig w:usb0="00000000" w:usb1="10000000" w:usb2="00000000" w:usb3="00000000" w:csb0="80000000" w:csb1="00000000"/>
-  </w:font>
-  <w:font w:name="Symbol">
-    <w:panose1 w:val="05050102010706020507"/>
-    <w:charset w:val="02"/>
-    <w:family w:val="roman"/>
-    <w:pitch w:val="variable"/>
-    <w:sig w:usb0="00000000" w:usb1="10000000" w:usb2="00000000" w:usb3="00000000" w:csb0="80000000" w:csb1="00000000"/>
-  </w:font>
-  <w:font w:name="Calibri Light">
-    <w:panose1 w:val="020F0302020204030204"/>
-    <w:charset w:val="00"/>
-    <w:family w:val="swiss"/>
-    <w:pitch w:val="variable"/>
-    <w:sig w:usb0="E4002EFF" w:usb1="C000247B" w:usb2="00000009" w:usb3="00000000" w:csb0="000001FF" w:csb1="00000000"/>
-  </w:font>
-  <w:font w:name="Segoe UI">
-    <w:panose1 w:val="020B0502040204020203"/>
-    <w:charset w:val="00"/>
-    <w:family w:val="swiss"/>
-    <w:pitch w:val="variable"/>
-    <w:sig w:usb0="E4002EFF" w:usb1="C000E47F" w:usb2="00000009" w:usb3="00000000" w:csb0="000001FF" w:csb1="00000000"/>
-  </w:font>
-  <w:font w:name="Century Gothic">
-    <w:panose1 w:val="020B0502020202020204"/>
-    <w:charset w:val="00"/>
-    <w:family w:val="swiss"/>
-    <w:pitch w:val="variable"/>
-    <w:sig w:usb0="00000287" w:usb1="00000000" w:usb2="00000000" w:usb3="00000000" w:csb0="0000009F" w:csb1="00000000"/>
-  </w:font>
-</w:fonts>
-</file>
-
-<file path=word/glossary/settings.xml><?xml version="1.0" encoding="utf-8"?>
-<w:settings xmlns:mc="http://schemas.openxmlformats.org/markup-compatibility/2006" xmlns:o="urn:schemas-microsoft-com:office:office" xmlns:r="http://schemas.openxmlformats.org/officeDocument/2006/relationships" xmlns:m="http://schemas.openxmlformats.org/officeDocument/2006/math" xmlns:v="urn:schemas-microsoft-com:vml" xmlns:w10="urn:schemas-microsoft-com:office:word" xmlns:w="http://schemas.openxmlformats.org/wordprocessingml/2006/main" xmlns:w14="http://schemas.microsoft.com/office/word/2010/wordml" xmlns:w15="http://schemas.microsoft.com/office/word/2012/wordml" xmlns:w16se="http://schemas.microsoft.com/office/word/2015/wordml/symex" xmlns:sl="http://schemas.openxmlformats.org/schemaLibrary/2006/main" mc:Ignorable="w14 w15 w16se">
-  <w:defaultTabStop w:val="708"/>
-  <w:hyphenationZone w:val="425"/>
-  <w:characterSpacingControl w:val="doNotCompress"/>
-  <w:compat>
-    <w:useFELayout/>
-    <w:compatSetting w:name="compatibilityMode" w:uri="http://schemas.microsoft.com/office/word" w:val="12"/>
-  </w:compat>
-  <w:rsids>
-    <w:rsidRoot w:val="008F14D6"/>
-    <w:rsid w:val="008F14D6"/>
-  </w:rsids>
-  <m:mathPr>
-    <m:mathFont m:val="Cambria Math"/>
-    <m:brkBin m:val="before"/>
-    <m:brkBinSub m:val="--"/>
-    <m:smallFrac m:val="0"/>
-    <m:dispDef/>
-    <m:lMargin m:val="0"/>
-    <m:rMargin m:val="0"/>
-    <m:defJc m:val="centerGroup"/>
-    <m:wrapIndent m:val="1440"/>
-    <m:intLim m:val="subSup"/>
-    <m:naryLim m:val="undOvr"/>
-  </m:mathPr>
-  <w:themeFontLang w:val="es-CL"/>
-  <w:clrSchemeMapping w:bg1="light1" w:t1="dark1" w:bg2="light2" w:t2="dark2" w:accent1="accent1" w:accent2="accent2" w:accent3="accent3" w:accent4="accent4" w:accent5="accent5" w:accent6="accent6" w:hyperlink="hyperlink" w:followedHyperlink="followedHyperlink"/>
-  <w:decimalSymbol w:val=","/>
-  <w:listSeparator w:val=";"/>
-</w:settings>
-</file>
-
-<file path=word/glossary/styles.xml><?xml version="1.0" encoding="utf-8"?>
-<w:styles xmlns:mc="http://schemas.openxmlformats.org/markup-compatibility/2006" xmlns:r="http://schemas.openxmlformats.org/officeDocument/2006/relationships" xmlns:w="http://schemas.openxmlformats.org/wordprocessingml/2006/main" xmlns:w14="http://schemas.microsoft.com/office/word/2010/wordml" xmlns:w15="http://schemas.microsoft.com/office/word/2012/wordml" xmlns:w16se="http://schemas.microsoft.com/office/word/2015/wordml/symex" mc:Ignorable="w14 w15 w16se">
-  <w:docDefaults>
-    <w:rPrDefault>
-      <w:rPr>
-        <w:rFonts w:asciiTheme="minorHAnsi" w:eastAsiaTheme="minorEastAsia" w:hAnsiTheme="minorHAnsi" w:cstheme="minorBidi"/>
-        <w:sz w:val="22"/>
-        <w:szCs w:val="22"/>
-        <w:lang w:val="es-CL" w:eastAsia="es-CL" w:bidi="ar-SA"/>
-      </w:rPr>
-    </w:rPrDefault>
-    <w:pPrDefault>
-      <w:pPr>
-        <w:spacing w:after="160" w:line="259" w:lineRule="auto"/>
-      </w:pPr>
-    </w:pPrDefault>
-  </w:docDefaults>
-  <w:latentStyles w:defLockedState="0" w:defUIPriority="99" w:defSemiHidden="0" w:defUnhideWhenUsed="0" w:defQFormat="0" w:count="371">
-    <w:lsdException w:name="Normal" w:uiPriority="0" w:qFormat="1"/>
-    <w:lsdException w:name="heading 1" w:uiPriority="9" w:qFormat="1"/>
-    <w:lsdException w:name="heading 2" w:semiHidden="1" w:uiPriority="9" w:unhideWhenUsed="1" w:qFormat="1"/>
-    <w:lsdException w:name="heading 3" w:semiHidden="1" w:uiPriority="9" w:unhideWhenUsed="1" w:qFormat="1"/>
-    <w:lsdException w:name="heading 4" w:semiHidden="1" w:uiPriority="9" w:unhideWhenUsed="1" w:qFormat="1"/>
-    <w:lsdException w:name="heading 5" w:semiHidden="1" w:uiPriority="9" w:unhideWhenUsed="1" w:qFormat="1"/>
-    <w:lsdException w:name="heading 6" w:semiHidden="1" w:uiPriority="9" w:unhideWhenUsed="1" w:qFormat="1"/>
-    <w:lsdException w:name="heading 7" w:semiHidden="1" w:uiPriority="9" w:unhideWhenUsed="1" w:qFormat="1"/>
-    <w:lsdException w:name="heading 8" w:semiHidden="1" w:uiPriority="9" w:unhideWhenUsed="1" w:qFormat="1"/>
-    <w:lsdException w:name="heading 9" w:semiHidden="1" w:uiPriority="9" w:unhideWhenUsed="1" w:qFormat="1"/>
-    <w:lsdException w:name="index 1" w:semiHidden="1" w:unhideWhenUsed="1"/>
-    <w:lsdException w:name="index 2" w:semiHidden="1" w:unhideWhenUsed="1"/>
-    <w:lsdException w:name="index 3" w:semiHidden="1" w:unhideWhenUsed="1"/>
-    <w:lsdException w:name="index 4" w:semiHidden="1" w:unhideWhenUsed="1"/>
-    <w:lsdException w:name="index 5" w:semiHidden="1" w:unhideWhenUsed="1"/>
-    <w:lsdException w:name="index 6" w:semiHidden="1" w:unhideWhenUsed="1"/>
-    <w:lsdException w:name="index 7" w:semiHidden="1" w:unhideWhenUsed="1"/>
-    <w:lsdException w:name="index 8" w:semiHidden="1" w:unhideWhenUsed="1"/>
-    <w:lsdException w:name="index 9" w:semiHidden="1" w:unhideWhenUsed="1"/>
-    <w:lsdException w:name="toc 1" w:semiHidden="1" w:uiPriority="39" w:unhideWhenUsed="1"/>
-    <w:lsdException w:name="toc 2" w:semiHidden="1" w:uiPriority="39" w:unhideWhenUsed="1"/>
-    <w:lsdException w:name="toc 3" w:semiHidden="1" w:uiPriority="39" w:unhideWhenUsed="1"/>
-    <w:lsdException w:name="toc 4" w:semiHidden="1" w:uiPriority="39" w:unhideWhenUsed="1"/>
-    <w:lsdException w:name="toc 5" w:semiHidden="1" w:uiPriority="39" w:unhideWhenUsed="1"/>
-    <w:lsdException w:name="toc 6" w:semiHidden="1" w:uiPriority="39" w:unhideWhenUsed="1"/>
-    <w:lsdException w:name="toc 7" w:semiHidden="1" w:uiPriority="39" w:unhideWhenUsed="1"/>
-    <w:lsdException w:name="toc 8" w:semiHidden="1" w:uiPriority="39" w:unhideWhenUsed="1"/>
-    <w:lsdException w:name="toc 9" w:semiHidden="1" w:uiPriority="39" w:unhideWhenUsed="1"/>
-    <w:lsdException w:name="Normal Indent" w:semiHidden="1" w:unhideWhenUsed="1"/>
-    <w:lsdException w:name="footnote text" w:semiHidden="1" w:unhideWhenUsed="1"/>
-    <w:lsdException w:name="annotation text" w:semiHidden="1" w:unhideWhenUsed="1"/>
-    <w:lsdException w:name="header" w:semiHidden="1" w:unhideWhenUsed="1"/>
-    <w:lsdException w:name="footer" w:semiHidden="1" w:unhideWhenUsed="1"/>
-    <w:lsdException w:name="index heading" w:semiHidden="1" w:unhideWhenUsed="1"/>
-    <w:lsdException w:name="caption" w:semiHidden="1" w:uiPriority="35" w:unhideWhenUsed="1" w:qFormat="1"/>
-    <w:lsdException w:name="table of figures" w:semiHidden="1" w:unhideWhenUsed="1"/>
-    <w:lsdException w:name="envelope address" w:semiHidden="1" w:unhideWhenUsed="1"/>
-    <w:lsdException w:name="envelope return" w:semiHidden="1" w:unhideWhenUsed="1"/>
-    <w:lsdException w:name="footnote reference" w:semiHidden="1" w:unhideWhenUsed="1"/>
-    <w:lsdException w:name="annotation reference" w:semiHidden="1" w:unhideWhenUsed="1"/>
-    <w:lsdException w:name="line number" w:semiHidden="1" w:unhideWhenUsed="1"/>
-    <w:lsdException w:name="page number" w:semiHidden="1" w:unhideWhenUsed="1"/>
-    <w:lsdException w:name="endnote reference" w:semiHidden="1" w:unhideWhenUsed="1"/>
-    <w:lsdException w:name="endnote text" w:semiHidden="1" w:unhideWhenUsed="1"/>
-    <w:lsdException w:name="table of authorities" w:semiHidden="1" w:unhideWhenUsed="1"/>
-    <w:lsdException w:name="macro" w:semiHidden="1" w:unhideWhenUsed="1"/>
-    <w:lsdException w:name="toa heading" w:semiHidden="1" w:unhideWhenUsed="1"/>
-    <w:lsdException w:name="List" w:semiHidden="1" w:unhideWhenUsed="1"/>
-    <w:lsdException w:name="List Bullet" w:semiHidden="1" w:unhideWhenUsed="1"/>
-    <w:lsdException w:name="List Number" w:semiHidden="1" w:unhideWhenUsed="1"/>
-    <w:lsdException w:name="List 2" w:semiHidden="1" w:unhideWhenUsed="1"/>
-    <w:lsdException w:name="List 3" w:semiHidden="1" w:unhideWhenUsed="1"/>
-    <w:lsdException w:name="List 4" w:semiHidden="1" w:unhideWhenUsed="1"/>
-    <w:lsdException w:name="List 5" w:semiHidden="1" w:unhideWhenUsed="1"/>
-    <w:lsdException w:name="List Bullet 2" w:semiHidden="1" w:unhideWhenUsed="1"/>
-    <w:lsdException w:name="List Bullet 3" w:semiHidden="1" w:unhideWhenUsed="1"/>
-    <w:lsdException w:name="List Bullet 4" w:semiHidden="1" w:unhideWhenUsed="1"/>
-    <w:lsdException w:name="List Bullet 5" w:semiHidden="1" w:unhideWhenUsed="1"/>
-    <w:lsdException w:name="List Number 2" w:semiHidden="1" w:unhideWhenUsed="1"/>
-    <w:lsdException w:name="List Number 3" w:semiHidden="1" w:unhideWhenUsed="1"/>
-    <w:lsdException w:name="List Number 4" w:semiHidden="1" w:unhideWhenUsed="1"/>
-    <w:lsdException w:name="List Number 5" w:semiHidden="1" w:unhideWhenUsed="1"/>
-    <w:lsdException w:name="Title" w:uiPriority="10" w:qFormat="1"/>
-    <w:lsdException w:name="Closing" w:semiHidden="1" w:unhideWhenUsed="1"/>
-    <w:lsdException w:name="Signature" w:semiHidden="1" w:unhideWhenUsed="1"/>
-    <w:lsdException w:name="Default Paragraph Font" w:semiHidden="1" w:uiPriority="1" w:unhideWhenUsed="1"/>
-    <w:lsdException w:name="Body Text" w:semiHidden="1" w:unhideWhenUsed="1"/>
-    <w:lsdException w:name="Body Text Indent" w:semiHidden="1" w:unhideWhenUsed="1"/>
-    <w:lsdException w:name="List Continue" w:semiHidden="1" w:unhideWhenUsed="1"/>
-    <w:lsdException w:name="List Continue 2" w:semiHidden="1" w:unhideWhenUsed="1"/>
-    <w:lsdException w:name="List Continue 3" w:semiHidden="1" w:unhideWhenUsed="1"/>
-    <w:lsdException w:name="List Continue 4" w:semiHidden="1" w:unhideWhenUsed="1"/>
-    <w:lsdException w:name="List Continue 5" w:semiHidden="1" w:unhideWhenUsed="1"/>
-    <w:lsdException w:name="Message Header" w:semiHidden="1" w:unhideWhenUsed="1"/>
-    <w:lsdException w:name="Subtitle" w:uiPriority="11" w:qFormat="1"/>
-    <w:lsdException w:name="Salutation" w:semiHidden="1" w:unhideWhenUsed="1"/>
-    <w:lsdException w:name="Date" w:semiHidden="1" w:unhideWhenUsed="1"/>
-    <w:lsdException w:name="Body Text First Indent" w:semiHidden="1" w:unhideWhenUsed="1"/>
-    <w:lsdException w:name="Body Text First Indent 2" w:semiHidden="1" w:unhideWhenUsed="1"/>
-    <w:lsdException w:name="Note Heading" w:semiHidden="1" w:unhideWhenUsed="1"/>
-    <w:lsdException w:name="Body Text 2" w:semiHidden="1" w:unhideWhenUsed="1"/>
-    <w:lsdException w:name="Body Text 3" w:semiHidden="1" w:unhideWhenUsed="1"/>
-    <w:lsdException w:name="Body Text Indent 2" w:semiHidden="1" w:unhideWhenUsed="1"/>
-    <w:lsdException w:name="Body Text Indent 3" w:semiHidden="1" w:unhideWhenUsed="1"/>
-    <w:lsdException w:name="Block Text" w:semiHidden="1" w:unhideWhenUsed="1"/>
-    <w:lsdException w:name="Hyperlink" w:semiHidden="1" w:unhideWhenUsed="1"/>
-    <w:lsdException w:name="FollowedHyperlink" w:semiHidden="1" w:unhideWhenUsed="1"/>
-    <w:lsdException w:name="Strong" w:uiPriority="22" w:qFormat="1"/>
-    <w:lsdException w:name="Emphasis" w:uiPriority="20" w:qFormat="1"/>
-    <w:lsdException w:name="Document Map" w:semiHidden="1" w:unhideWhenUsed="1"/>
-    <w:lsdException w:name="Plain Text" w:semiHidden="1" w:unhideWhenUsed="1"/>
-    <w:lsdException w:name="E-mail Signature" w:semiHidden="1" w:unhideWhenUsed="1"/>
-    <w:lsdException w:name="HTML Top of Form" w:semiHidden="1" w:unhideWhenUsed="1"/>
-    <w:lsdException w:name="HTML Bottom of Form" w:semiHidden="1" w:unhideWhenUsed="1"/>
-    <w:lsdException w:name="Normal (Web)" w:semiHidden="1" w:unhideWhenUsed="1"/>
-    <w:lsdException w:name="HTML Acronym" w:semiHidden="1" w:unhideWhenUsed="1"/>
-    <w:lsdException w:name="HTML Address" w:semiHidden="1" w:unhideWhenUsed="1"/>
-    <w:lsdException w:name="HTML Cite" w:semiHidden="1" w:unhideWhenUsed="1"/>
-    <w:lsdException w:name="HTML Code" w:semiHidden="1" w:unhideWhenUsed="1"/>
-    <w:lsdException w:name="HTML Definition" w:semiHidden="1" w:unhideWhenUsed="1"/>
-    <w:lsdException w:name="HTML Keyboard" w:semiHidden="1" w:unhideWhenUsed="1"/>
-    <w:lsdException w:name="HTML Preformatted" w:semiHidden="1" w:unhideWhenUsed="1"/>
-    <w:lsdException w:name="HTML Sample" w:semiHidden="1" w:unhideWhenUsed="1"/>
-    <w:lsdException w:name="HTML Typewriter" w:semiHidden="1" w:unhideWhenUsed="1"/>
-    <w:lsdException w:name="HTML Variable" w:semiHidden="1" w:unhideWhenUsed="1"/>
-    <w:lsdException w:name="Normal Table" w:semiHidden="1" w:unhideWhenUsed="1"/>
-    <w:lsdException w:name="annotation subject" w:semiHidden="1" w:unhideWhenUsed="1"/>
-    <w:lsdException w:name="No List" w:semiHidden="1" w:unhideWhenUsed="1"/>
-    <w:lsdException w:name="Outline List 1" w:semiHidden="1" w:unhideWhenUsed="1"/>
-    <w:lsdException w:name="Outline List 2" w:semiHidden="1" w:unhideWhenUsed="1"/>
-    <w:lsdException w:name="Outline List 3" w:semiHidden="1" w:unhideWhenUsed="1"/>
-    <w:lsdException w:name="Table Simple 1" w:semiHidden="1" w:unhideWhenUsed="1"/>
-    <w:lsdException w:name="Table Simple 2" w:semiHidden="1" w:unhideWhenUsed="1"/>
-    <w:lsdException w:name="Table Simple 3" w:semiHidden="1" w:unhideWhenUsed="1"/>
-    <w:lsdException w:name="Table Classic 1" w:semiHidden="1" w:unhideWhenUsed="1"/>
-    <w:lsdException w:name="Table Classic 2" w:semiHidden="1" w:unhideWhenUsed="1"/>
-    <w:lsdException w:name="Table Classic 3" w:semiHidden="1" w:unhideWhenUsed="1"/>
-    <w:lsdException w:name="Table Classic 4" w:semiHidden="1" w:unhideWhenUsed="1"/>
-    <w:lsdException w:name="Table Colorful 1" w:semiHidden="1" w:unhideWhenUsed="1"/>
-    <w:lsdException w:name="Table Colorful 2" w:semiHidden="1" w:unhideWhenUsed="1"/>
-    <w:lsdException w:name="Table Colorful 3" w:semiHidden="1" w:unhideWhenUsed="1"/>
-    <w:lsdException w:name="Table Columns 1" w:semiHidden="1" w:unhideWhenUsed="1"/>
-    <w:lsdException w:name="Table Columns 2" w:semiHidden="1" w:unhideWhenUsed="1"/>
-    <w:lsdException w:name="Table Columns 3" w:semiHidden="1" w:unhideWhenUsed="1"/>
-    <w:lsdException w:name="Table Columns 4" w:semiHidden="1" w:unhideWhenUsed="1"/>
-    <w:lsdException w:name="Table Columns 5" w:semiHidden="1" w:unhideWhenUsed="1"/>
-    <w:lsdException w:name="Table Grid 1" w:semiHidden="1" w:unhideWhenUsed="1"/>
-    <w:lsdException w:name="Table Grid 2" w:semiHidden="1" w:unhideWhenUsed="1"/>
-    <w:lsdException w:name="Table Grid 3" w:semiHidden="1" w:unhideWhenUsed="1"/>
-    <w:lsdException w:name="Table Grid 4" w:semiHidden="1" w:unhideWhenUsed="1"/>
-    <w:lsdException w:name="Table Grid 5" w:semiHidden="1" w:unhideWhenUsed="1"/>
-    <w:lsdException w:name="Table Grid 6" w:semiHidden="1" w:unhideWhenUsed="1"/>
-    <w:lsdException w:name="Table Grid 7" w:semiHidden="1" w:unhideWhenUsed="1"/>
-    <w:lsdException w:name="Table Grid 8" w:semiHidden="1" w:unhideWhenUsed="1"/>
-    <w:lsdException w:name="Table List 1" w:semiHidden="1" w:unhideWhenUsed="1"/>
-    <w:lsdException w:name="Table List 2" w:semiHidden="1" w:unhideWhenUsed="1"/>
-    <w:lsdException w:name="Table List 3" w:semiHidden="1" w:unhideWhenUsed="1"/>
-    <w:lsdException w:name="Table List 4" w:semiHidden="1" w:unhideWhenUsed="1"/>
-    <w:lsdException w:name="Table List 5" w:semiHidden="1" w:unhideWhenUsed="1"/>
-    <w:lsdException w:name="Table List 6" w:semiHidden="1" w:unhideWhenUsed="1"/>
-    <w:lsdException w:name="Table List 7" w:semiHidden="1" w:unhideWhenUsed="1"/>
-    <w:lsdException w:name="Table List 8" w:semiHidden="1" w:unhideWhenUsed="1"/>
-    <w:lsdException w:name="Table 3D effects 1" w:semiHidden="1" w:unhideWhenUsed="1"/>
-    <w:lsdException w:name="Table 3D effects 2" w:semiHidden="1" w:unhideWhenUsed="1"/>
-    <w:lsdException w:name="Table 3D effects 3" w:semiHidden="1" w:unhideWhenUsed="1"/>
-    <w:lsdException w:name="Table Contemporary" w:semiHidden="1" w:unhideWhenUsed="1"/>
-    <w:lsdException w:name="Table Elegant" w:semiHidden="1" w:unhideWhenUsed="1"/>
-    <w:lsdException w:name="Table Professional" w:semiHidden="1" w:unhideWhenUsed="1"/>
-    <w:lsdException w:name="Table Subtle 1" w:semiHidden="1" w:unhideWhenUsed="1"/>
-    <w:lsdException w:name="Table Subtle 2" w:semiHidden="1" w:unhideWhenUsed="1"/>
-    <w:lsdException w:name="Table Web 1" w:semiHidden="1" w:unhideWhenUsed="1"/>
-    <w:lsdException w:name="Table Web 2" w:semiHidden="1" w:unhideWhenUsed="1"/>
-    <w:lsdException w:name="Table Web 3" w:semiHidden="1" w:unhideWhenUsed="1"/>
-    <w:lsdException w:name="Balloon Text" w:semiHidden="1" w:unhideWhenUsed="1"/>
-    <w:lsdException w:name="Table Grid" w:uiPriority="39"/>
-    <w:lsdException w:name="Table Theme" w:semiHidden="1" w:unhideWhenUsed="1"/>
-    <w:lsdException w:name="Placeholder Text" w:semiHidden="1"/>
-    <w:lsdException w:name="No Spacing" w:uiPriority="1" w:qFormat="1"/>
-    <w:lsdException w:name="Light Shading" w:uiPriority="60"/>
-    <w:lsdException w:name="Light List" w:uiPriority="61"/>
-    <w:lsdException w:name="Light Grid" w:uiPriority="62"/>
-    <w:lsdException w:name="Medium Shading 1" w:uiPriority="63"/>
-    <w:lsdException w:name="Medium Shading 2" w:uiPriority="64"/>
-    <w:lsdException w:name="Medium List 1" w:uiPriority="65"/>
-    <w:lsdException w:name="Medium List 2" w:uiPriority="66"/>
-    <w:lsdException w:name="Medium Grid 1" w:uiPriority="67"/>
-    <w:lsdException w:name="Medium Grid 2" w:uiPriority="68"/>
-    <w:lsdException w:name="Medium Grid 3" w:uiPriority="69"/>
-    <w:lsdException w:name="Dark List" w:uiPriority="70"/>
-    <w:lsdException w:name="Colorful Shading" w:uiPriority="71"/>
-    <w:lsdException w:name="Colorful List" w:uiPriority="72"/>
-    <w:lsdException w:name="Colorful Grid" w:uiPriority="73"/>
-    <w:lsdException w:name="Light Shading Accent 1" w:uiPriority="60"/>
-    <w:lsdException w:name="Light List Accent 1" w:uiPriority="61"/>
-    <w:lsdException w:name="Light Grid Accent 1" w:uiPriority="62"/>
-    <w:lsdException w:name="Medium Shading 1 Accent 1" w:uiPriority="63"/>
-    <w:lsdException w:name="Medium Shading 2 Accent 1" w:uiPriority="64"/>
-    <w:lsdException w:name="Medium List 1 Accent 1" w:uiPriority="65"/>
-    <w:lsdException w:name="Revision" w:semiHidden="1"/>
-    <w:lsdException w:name="List Paragraph" w:uiPriority="34" w:qFormat="1"/>
-    <w:lsdException w:name="Quote" w:uiPriority="29" w:qFormat="1"/>
-    <w:lsdException w:name="Intense Quote" w:uiPriority="30" w:qFormat="1"/>
-    <w:lsdException w:name="Medium List 2 Accent 1" w:uiPriority="66"/>
-    <w:lsdException w:name="Medium Grid 1 Accent 1" w:uiPriority="67"/>
-    <w:lsdException w:name="Medium Grid 2 Accent 1" w:uiPriority="68"/>
-    <w:lsdException w:name="Medium Grid 3 Accent 1" w:uiPriority="69"/>
-    <w:lsdException w:name="Dark List Accent 1" w:uiPriority="70"/>
-    <w:lsdException w:name="Colorful Shading Accent 1" w:uiPriority="71"/>
-    <w:lsdException w:name="Colorful List Accent 1" w:uiPriority="72"/>
-    <w:lsdException w:name="Colorful Grid Accent 1" w:uiPriority="73"/>
-    <w:lsdException w:name="Light Shading Accent 2" w:uiPriority="60"/>
-    <w:lsdException w:name="Light List Accent 2" w:uiPriority="61"/>
-    <w:lsdException w:name="Light Grid Accent 2" w:uiPriority="62"/>
-    <w:lsdException w:name="Medium Shading 1 Accent 2" w:uiPriority="63"/>
-    <w:lsdException w:name="Medium Shading 2 Accent 2" w:uiPriority="64"/>
-    <w:lsdException w:name="Medium List 1 Accent 2" w:uiPriority="65"/>
-    <w:lsdException w:name="Medium List 2 Accent 2" w:uiPriority="66"/>
-    <w:lsdException w:name="Medium Grid 1 Accent 2" w:uiPriority="67"/>
-    <w:lsdException w:name="Medium Grid 2 Accent 2" w:uiPriority="68"/>
-    <w:lsdException w:name="Medium Grid 3 Accent 2" w:uiPriority="69"/>
-    <w:lsdException w:name="Dark List Accent 2" w:uiPriority="70"/>
-    <w:lsdException w:name="Colorful Shading Accent 2" w:uiPriority="71"/>
-    <w:lsdException w:name="Colorful List Accent 2" w:uiPriority="72"/>
-    <w:lsdException w:name="Colorful Grid Accent 2" w:uiPriority="73"/>
-    <w:lsdException w:name="Light Shading Accent 3" w:uiPriority="60"/>
-    <w:lsdException w:name="Light List Accent 3" w:uiPriority="61"/>
-    <w:lsdException w:name="Light Grid Accent 3" w:uiPriority="62"/>
-    <w:lsdException w:name="Medium Shading 1 Accent 3" w:uiPriority="63"/>
-    <w:lsdException w:name="Medium Shading 2 Accent 3" w:uiPriority="64"/>
-    <w:lsdException w:name="Medium List 1 Accent 3" w:uiPriority="65"/>
-    <w:lsdException w:name="Medium List 2 Accent 3" w:uiPriority="66"/>
-    <w:lsdException w:name="Medium Grid 1 Accent 3" w:uiPriority="67"/>
-    <w:lsdException w:name="Medium Grid 2 Accent 3" w:uiPriority="68"/>
-    <w:lsdException w:name="Medium Grid 3 Accent 3" w:uiPriority="69"/>
-    <w:lsdException w:name="Dark List Accent 3" w:uiPriority="70"/>
-    <w:lsdException w:name="Colorful Shading Accent 3" w:uiPriority="71"/>
-    <w:lsdException w:name="Colorful List Accent 3" w:uiPriority="72"/>
-    <w:lsdException w:name="Colorful Grid Accent 3" w:uiPriority="73"/>
-    <w:lsdException w:name="Light Shading Accent 4" w:uiPriority="60"/>
-    <w:lsdException w:name="Light List Accent 4" w:uiPriority="61"/>
-    <w:lsdException w:name="Light Grid Accent 4" w:uiPriority="62"/>
-    <w:lsdException w:name="Medium Shading 1 Accent 4" w:uiPriority="63"/>
-    <w:lsdException w:name="Medium Shading 2 Accent 4" w:uiPriority="64"/>
-    <w:lsdException w:name="Medium List 1 Accent 4" w:uiPriority="65"/>
-    <w:lsdException w:name="Medium List 2 Accent 4" w:uiPriority="66"/>
-    <w:lsdException w:name="Medium Grid 1 Accent 4" w:uiPriority="67"/>
-    <w:lsdException w:name="Medium Grid 2 Accent 4" w:uiPriority="68"/>
-    <w:lsdException w:name="Medium Grid 3 Accent 4" w:uiPriority="69"/>
-    <w:lsdException w:name="Dark List Accent 4" w:uiPriority="70"/>
-    <w:lsdException w:name="Colorful Shading Accent 4" w:uiPriority="71"/>
-    <w:lsdException w:name="Colorful List Accent 4" w:uiPriority="72"/>
-    <w:lsdException w:name="Colorful Grid Accent 4" w:uiPriority="73"/>
-    <w:lsdException w:name="Light Shading Accent 5" w:uiPriority="60"/>
-    <w:lsdException w:name="Light List Accent 5" w:uiPriority="61"/>
-    <w:lsdException w:name="Light Grid Accent 5" w:uiPriority="62"/>
-    <w:lsdException w:name="Medium Shading 1 Accent 5" w:uiPriority="63"/>
-    <w:lsdException w:name="Medium Shading 2 Accent 5" w:uiPriority="64"/>
-    <w:lsdException w:name="Medium List 1 Accent 5" w:uiPriority="65"/>
-    <w:lsdException w:name="Medium List 2 Accent 5" w:uiPriority="66"/>
-    <w:lsdException w:name="Medium Grid 1 Accent 5" w:uiPriority="67"/>
-    <w:lsdException w:name="Medium Grid 2 Accent 5" w:uiPriority="68"/>
-    <w:lsdException w:name="Medium Grid 3 Accent 5" w:uiPriority="69"/>
-    <w:lsdException w:name="Dark List Accent 5" w:uiPriority="70"/>
-    <w:lsdException w:name="Colorful Shading Accent 5" w:uiPriority="71"/>
-    <w:lsdException w:name="Colorful List Accent 5" w:uiPriority="72"/>
-    <w:lsdException w:name="Colorful Grid Accent 5" w:uiPriority="73"/>
-    <w:lsdException w:name="Light Shading Accent 6" w:uiPriority="60"/>
-    <w:lsdException w:name="Light List Accent 6" w:uiPriority="61"/>
-    <w:lsdException w:name="Light Grid Accent 6" w:uiPriority="62"/>
-    <w:lsdException w:name="Medium Shading 1 Accent 6" w:uiPriority="63"/>
-    <w:lsdException w:name="Medium Shading 2 Accent 6" w:uiPriority="64"/>
-    <w:lsdException w:name="Medium List 1 Accent 6" w:uiPriority="65"/>
-    <w:lsdException w:name="Medium List 2 Accent 6" w:uiPriority="66"/>
-    <w:lsdException w:name="Medium Grid 1 Accent 6" w:uiPriority="67"/>
-    <w:lsdException w:name="Medium Grid 2 Accent 6" w:uiPriority="68"/>
-    <w:lsdException w:name="Medium Grid 3 Accent 6" w:uiPriority="69"/>
-    <w:lsdException w:name="Dark List Accent 6" w:uiPriority="70"/>
-    <w:lsdException w:name="Colorful Shading Accent 6" w:uiPriority="71"/>
-    <w:lsdException w:name="Colorful List Accent 6" w:uiPriority="72"/>
-    <w:lsdException w:name="Colorful Grid Accent 6" w:uiPriority="73"/>
-    <w:lsdException w:name="Subtle Emphasis" w:uiPriority="19" w:qFormat="1"/>
-    <w:lsdException w:name="Intense Emphasis" w:uiPriority="21" w:qFormat="1"/>
-    <w:lsdException w:name="Subtle Reference" w:uiPriority="31" w:qFormat="1"/>
-    <w:lsdException w:name="Intense Reference" w:uiPriority="32" w:qFormat="1"/>
-    <w:lsdException w:name="Book Title" w:uiPriority="33" w:qFormat="1"/>
-    <w:lsdException w:name="Bibliography" w:semiHidden="1" w:uiPriority="37" w:unhideWhenUsed="1"/>
-    <w:lsdException w:name="TOC Heading" w:semiHidden="1" w:uiPriority="39" w:unhideWhenUsed="1" w:qFormat="1"/>
-    <w:lsdException w:name="Plain Table 1" w:uiPriority="41"/>
-    <w:lsdException w:name="Plain Table 2" w:uiPriority="42"/>
-    <w:lsdException w:name="Plain Table 3" w:uiPriority="43"/>
-    <w:lsdException w:name="Plain Table 4" w:uiPriority="44"/>
-    <w:lsdException w:name="Plain Table 5" w:uiPriority="45"/>
-    <w:lsdException w:name="Grid Table Light" w:uiPriority="40"/>
-    <w:lsdException w:name="Grid Table 1 Light" w:uiPriority="46"/>
-    <w:lsdException w:name="Grid Table 2" w:uiPriority="47"/>
-    <w:lsdException w:name="Grid Table 3" w:uiPriority="48"/>
-    <w:lsdException w:name="Grid Table 4" w:uiPriority="49"/>
-    <w:lsdException w:name="Grid Table 5 Dark" w:uiPriority="50"/>
-    <w:lsdException w:name="Grid Table 6 Colorful" w:uiPriority="51"/>
-    <w:lsdException w:name="Grid Table 7 Colorful" w:uiPriority="52"/>
-    <w:lsdException w:name="Grid Table 1 Light Accent 1" w:uiPriority="46"/>
-    <w:lsdException w:name="Grid Table 2 Accent 1" w:uiPriority="47"/>
-    <w:lsdException w:name="Grid Table 3 Accent 1" w:uiPriority="48"/>
-    <w:lsdException w:name="Grid Table 4 Accent 1" w:uiPriority="49"/>
-    <w:lsdException w:name="Grid Table 5 Dark Accent 1" w:uiPriority="50"/>
-    <w:lsdException w:name="Grid Table 6 Colorful Accent 1" w:uiPriority="51"/>
-    <w:lsdException w:name="Grid Table 7 Colorful Accent 1" w:uiPriority="52"/>
-    <w:lsdException w:name="Grid Table 1 Light Accent 2" w:uiPriority="46"/>
-    <w:lsdException w:name="Grid Table 2 Accent 2" w:uiPriority="47"/>
-    <w:lsdException w:name="Grid Table 3 Accent 2" w:uiPriority="48"/>
-    <w:lsdException w:name="Grid Table 4 Accent 2" w:uiPriority="49"/>
-    <w:lsdException w:name="Grid Table 5 Dark Accent 2" w:uiPriority="50"/>
-    <w:lsdException w:name="Grid Table 6 Colorful Accent 2" w:uiPriority="51"/>
-    <w:lsdException w:name="Grid Table 7 Colorful Accent 2" w:uiPriority="52"/>
-    <w:lsdException w:name="Grid Table 1 Light Accent 3" w:uiPriority="46"/>
-    <w:lsdException w:name="Grid Table 2 Accent 3" w:uiPriority="47"/>
-    <w:lsdException w:name="Grid Table 3 Accent 3" w:uiPriority="48"/>
-    <w:lsdException w:name="Grid Table 4 Accent 3" w:uiPriority="49"/>
-    <w:lsdException w:name="Grid Table 5 Dark Accent 3" w:uiPriority="50"/>
-    <w:lsdException w:name="Grid Table 6 Colorful Accent 3" w:uiPriority="51"/>
-    <w:lsdException w:name="Grid Table 7 Colorful Accent 3" w:uiPriority="52"/>
-    <w:lsdException w:name="Grid Table 1 Light Accent 4" w:uiPriority="46"/>
-    <w:lsdException w:name="Grid Table 2 Accent 4" w:uiPriority="47"/>
-    <w:lsdException w:name="Grid Table 3 Accent 4" w:uiPriority="48"/>
-    <w:lsdException w:name="Grid Table 4 Accent 4" w:uiPriority="49"/>
-    <w:lsdException w:name="Grid Table 5 Dark Accent 4" w:uiPriority="50"/>
-    <w:lsdException w:name="Grid Table 6 Colorful Accent 4" w:uiPriority="51"/>
-    <w:lsdException w:name="Grid Table 7 Colorful Accent 4" w:uiPriority="52"/>
-    <w:lsdException w:name="Grid Table 1 Light Accent 5" w:uiPriority="46"/>
-    <w:lsdException w:name="Grid Table 2 Accent 5" w:uiPriority="47"/>
-    <w:lsdException w:name="Grid Table 3 Accent 5" w:uiPriority="48"/>
-    <w:lsdException w:name="Grid Table 4 Accent 5" w:uiPriority="49"/>
-    <w:lsdException w:name="Grid Table 5 Dark Accent 5" w:uiPriority="50"/>
-    <w:lsdException w:name="Grid Table 6 Colorful Accent 5" w:uiPriority="51"/>
-    <w:lsdException w:name="Grid Table 7 Colorful Accent 5" w:uiPriority="52"/>
-    <w:lsdException w:name="Grid Table 1 Light Accent 6" w:uiPriority="46"/>
-    <w:lsdException w:name="Grid Table 2 Accent 6" w:uiPriority="47"/>
-    <w:lsdException w:name="Grid Table 3 Accent 6" w:uiPriority="48"/>
-    <w:lsdException w:name="Grid Table 4 Accent 6" w:uiPriority="49"/>
-    <w:lsdException w:name="Grid Table 5 Dark Accent 6" w:uiPriority="50"/>
-    <w:lsdException w:name="Grid Table 6 Colorful Accent 6" w:uiPriority="51"/>
-    <w:lsdException w:name="Grid Table 7 Colorful Accent 6" w:uiPriority="52"/>
-    <w:lsdException w:name="List Table 1 Light" w:uiPriority="46"/>
-    <w:lsdException w:name="List Table 2" w:uiPriority="47"/>
-    <w:lsdException w:name="List Table 3" w:uiPriority="48"/>
-    <w:lsdException w:name="List Table 4" w:uiPriority="49"/>
-    <w:lsdException w:name="List Table 5 Dark" w:uiPriority="50"/>
-    <w:lsdException w:name="List Table 6 Colorful" w:uiPriority="51"/>
-    <w:lsdException w:name="List Table 7 Colorful" w:uiPriority="52"/>
-    <w:lsdException w:name="List Table 1 Light Accent 1" w:uiPriority="46"/>
-    <w:lsdException w:name="List Table 2 Accent 1" w:uiPriority="47"/>
-    <w:lsdException w:name="List Table 3 Accent 1" w:uiPriority="48"/>
-    <w:lsdException w:name="List Table 4 Accent 1" w:uiPriority="49"/>
-    <w:lsdException w:name="List Table 5 Dark Accent 1" w:uiPriority="50"/>
-    <w:lsdException w:name="List Table 6 Colorful Accent 1" w:uiPriority="51"/>
-    <w:lsdException w:name="List Table 7 Colorful Accent 1" w:uiPriority="52"/>
-    <w:lsdException w:name="List Table 1 Light Accent 2" w:uiPriority="46"/>
-    <w:lsdException w:name="List Table 2 Accent 2" w:uiPriority="47"/>
-    <w:lsdException w:name="List Table 3 Accent 2" w:uiPriority="48"/>
-    <w:lsdException w:name="List Table 4 Accent 2" w:uiPriority="49"/>
-    <w:lsdException w:name="List Table 5 Dark Accent 2" w:uiPriority="50"/>
-    <w:lsdException w:name="List Table 6 Colorful Accent 2" w:uiPriority="51"/>
-    <w:lsdException w:name="List Table 7 Colorful Accent 2" w:uiPriority="52"/>
-    <w:lsdException w:name="List Table 1 Light Accent 3" w:uiPriority="46"/>
-    <w:lsdException w:name="List Table 2 Accent 3" w:uiPriority="47"/>
-    <w:lsdException w:name="List Table 3 Accent 3" w:uiPriority="48"/>
-    <w:lsdException w:name="List Table 4 Accent 3" w:uiPriority="49"/>
-    <w:lsdException w:name="List Table 5 Dark Accent 3" w:uiPriority="50"/>
-    <w:lsdException w:name="List Table 6 Colorful Accent 3" w:uiPriority="51"/>
-    <w:lsdException w:name="List Table 7 Colorful Accent 3" w:uiPriority="52"/>
-    <w:lsdException w:name="List Table 1 Light Accent 4" w:uiPriority="46"/>
-    <w:lsdException w:name="List Table 2 Accent 4" w:uiPriority="47"/>
-    <w:lsdException w:name="List Table 3 Accent 4" w:uiPriority="48"/>
-    <w:lsdException w:name="List Table 4 Accent 4" w:uiPriority="49"/>
-    <w:lsdException w:name="List Table 5 Dark Accent 4" w:uiPriority="50"/>
-    <w:lsdException w:name="List Table 6 Colorful Accent 4" w:uiPriority="51"/>
-    <w:lsdException w:name="List Table 7 Colorful Accent 4" w:uiPriority="52"/>
-    <w:lsdException w:name="List Table 1 Light Accent 5" w:uiPriority="46"/>
-    <w:lsdException w:name="List Table 2 Accent 5" w:uiPriority="47"/>
-    <w:lsdException w:name="List Table 3 Accent 5" w:uiPriority="48"/>
-    <w:lsdException w:name="List Table 4 Accent 5" w:uiPriority="49"/>
-    <w:lsdException w:name="List Table 5 Dark Accent 5" w:uiPriority="50"/>
-    <w:lsdException w:name="List Table 6 Colorful Accent 5" w:uiPriority="51"/>
-    <w:lsdException w:name="List Table 7 Colorful Accent 5" w:uiPriority="52"/>
-    <w:lsdException w:name="List Table 1 Light Accent 6" w:uiPriority="46"/>
-    <w:lsdException w:name="List Table 2 Accent 6" w:uiPriority="47"/>
-    <w:lsdException w:name="List Table 3 Accent 6" w:uiPriority="48"/>
-    <w:lsdException w:name="List Table 4 Accent 6" w:uiPriority="49"/>
-    <w:lsdException w:name="List Table 5 Dark Accent 6" w:uiPriority="50"/>
-    <w:lsdException w:name="List Table 6 Colorful Accent 6" w:uiPriority="51"/>
-    <w:lsdException w:name="List Table 7 Colorful Accent 6" w:uiPriority="52"/>
-  </w:latentStyles>
-  <w:style w:type="paragraph" w:default="1" w:styleId="Normal">
-    <w:name w:val="Normal"/>
-    <w:qFormat/>
-  </w:style>
-  <w:style w:type="character" w:default="1" w:styleId="Fuentedeprrafopredeter">
-    <w:name w:val="Default Paragraph Font"/>
-    <w:uiPriority w:val="1"/>
-    <w:semiHidden/>
-    <w:unhideWhenUsed/>
-  </w:style>
-  <w:style w:type="table" w:default="1" w:styleId="Tablanormal">
-    <w:name w:val="Normal Table"/>
-    <w:uiPriority w:val="99"/>
-    <w:semiHidden/>
-    <w:unhideWhenUsed/>
-    <w:tblPr>
-      <w:tblInd w:w="0" w:type="dxa"/>
-      <w:tblCellMar>
-        <w:top w:w="0" w:type="dxa"/>
-        <w:left w:w="108" w:type="dxa"/>
-        <w:bottom w:w="0" w:type="dxa"/>
-        <w:right w:w="108" w:type="dxa"/>
-      </w:tblCellMar>
-    </w:tblPr>
-  </w:style>
-  <w:style w:type="numbering" w:default="1" w:styleId="Sinlista">
-    <w:name w:val="No List"/>
-    <w:uiPriority w:val="99"/>
-    <w:semiHidden/>
-    <w:unhideWhenUsed/>
-  </w:style>
-</w:styles>
-</file>
-
-<file path=word/glossary/webSettings.xml><?xml version="1.0" encoding="utf-8"?>
-<w:webSettings xmlns:mc="http://schemas.openxmlformats.org/markup-compatibility/2006" xmlns:r="http://schemas.openxmlformats.org/officeDocument/2006/relationships" xmlns:w="http://schemas.openxmlformats.org/wordprocessingml/2006/main" xmlns:w14="http://schemas.microsoft.com/office/word/2010/wordml" xmlns:w15="http://schemas.microsoft.com/office/word/2012/wordml" xmlns:w16se="http://schemas.microsoft.com/office/word/2015/wordml/symex" mc:Ignorable="w14 w15 w16se"/>
 </file>
 
 <file path=word/theme/theme1.xml><?xml version="1.0" encoding="utf-8"?>
@@ -9000,6 +8531,12 @@
 </file>
 
 <file path=customXml/item1.xml><?xml version="1.0" encoding="utf-8"?>
+<p:properties xmlns:p="http://schemas.microsoft.com/office/2006/metadata/properties" xmlns:xsi="http://www.w3.org/2001/XMLSchema-instance" xmlns:pc="http://schemas.microsoft.com/office/infopath/2007/PartnerControls">
+  <documentManagement/>
+</p:properties>
+</file>
+
+<file path=customXml/item2.xml><?xml version="1.0" encoding="utf-8"?>
 <ct:contentTypeSchema xmlns:ct="http://schemas.microsoft.com/office/2006/metadata/contentType" xmlns:ma="http://schemas.microsoft.com/office/2006/metadata/properties/metaAttributes" ct:_="" ma:_="" ma:contentTypeName="Documento" ma:contentTypeID="0x010100E96778489EE7714D8BD12CC105EB918B" ma:contentTypeVersion="2" ma:contentTypeDescription="Crear nuevo documento." ma:contentTypeScope="" ma:versionID="416c5c7ae9b5d54d83875cd3c65194e3">
   <xsd:schema xmlns:xsd="http://www.w3.org/2001/XMLSchema" xmlns:xs="http://www.w3.org/2001/XMLSchema" xmlns:p="http://schemas.microsoft.com/office/2006/metadata/properties" xmlns:ns2="126e8a1c-9ea9-435a-ac89-d06c80d62e30" targetNamespace="http://schemas.microsoft.com/office/2006/metadata/properties" ma:root="true" ma:fieldsID="70a237c842677bd850644f8595079f5e" ns2:_="">
     <xsd:import namespace="126e8a1c-9ea9-435a-ac89-d06c80d62e30"/>
@@ -9131,13 +8668,11 @@
 </ct:contentTypeSchema>
 </file>
 
-<file path=customXml/item2.xml><?xml version="1.0" encoding="utf-8"?>
-<p:properties xmlns:p="http://schemas.microsoft.com/office/2006/metadata/properties" xmlns:xsi="http://www.w3.org/2001/XMLSchema-instance" xmlns:pc="http://schemas.microsoft.com/office/infopath/2007/PartnerControls">
-  <documentManagement/>
-</p:properties>
+<file path=customXml/item3.xml><?xml version="1.0" encoding="utf-8"?>
+<b:Sources xmlns:b="http://schemas.openxmlformats.org/officeDocument/2006/bibliography" xmlns="http://schemas.openxmlformats.org/officeDocument/2006/bibliography" SelectedStyle="\APASixthEditionOfficeOnline.xsl" StyleName="APA" Version="6"/>
 </file>
 
-<file path=customXml/item3.xml><?xml version="1.0" encoding="utf-8"?>
+<file path=customXml/item4.xml><?xml version="1.0" encoding="utf-8"?>
 <?mso-contentType ?>
 <FormTemplates xmlns="http://schemas.microsoft.com/sharepoint/v3/contenttype/forms">
   <Display>DocumentLibraryForm</Display>
@@ -9146,11 +8681,16 @@
 </FormTemplates>
 </file>
 
-<file path=customXml/item4.xml><?xml version="1.0" encoding="utf-8"?>
-<b:Sources xmlns:b="http://schemas.openxmlformats.org/officeDocument/2006/bibliography" xmlns="http://schemas.openxmlformats.org/officeDocument/2006/bibliography" SelectedStyle="\APASixthEditionOfficeOnline.xsl" StyleName="APA" Version="6"/>
+<file path=customXml/itemProps1.xml><?xml version="1.0" encoding="utf-8"?>
+<ds:datastoreItem xmlns:ds="http://schemas.openxmlformats.org/officeDocument/2006/customXml" ds:itemID="{5F1783E3-BA1C-4CA3-8E32-C9B378BBED03}">
+  <ds:schemaRefs>
+    <ds:schemaRef ds:uri="http://schemas.microsoft.com/office/2006/metadata/properties"/>
+    <ds:schemaRef ds:uri="http://schemas.microsoft.com/office/infopath/2007/PartnerControls"/>
+  </ds:schemaRefs>
+</ds:datastoreItem>
 </file>
 
-<file path=customXml/itemProps1.xml><?xml version="1.0" encoding="utf-8"?>
+<file path=customXml/itemProps2.xml><?xml version="1.0" encoding="utf-8"?>
 <ds:datastoreItem xmlns:ds="http://schemas.openxmlformats.org/officeDocument/2006/customXml" ds:itemID="{DF0582E6-0C2C-40A6-8E3D-E410E41021C1}">
   <ds:schemaRefs>
     <ds:schemaRef ds:uri="http://schemas.microsoft.com/office/2006/metadata/contentType"/>
@@ -9168,34 +8708,18 @@
 </ds:datastoreItem>
 </file>
 
-<file path=customXml/itemProps2.xml><?xml version="1.0" encoding="utf-8"?>
-<ds:datastoreItem xmlns:ds="http://schemas.openxmlformats.org/officeDocument/2006/customXml" ds:itemID="{5F1783E3-BA1C-4CA3-8E32-C9B378BBED03}">
+<file path=customXml/itemProps3.xml><?xml version="1.0" encoding="utf-8"?>
+<ds:datastoreItem xmlns:ds="http://schemas.openxmlformats.org/officeDocument/2006/customXml" ds:itemID="{FBD61725-A60E-40F3-AB5D-0E7F797DD77D}">
   <ds:schemaRefs>
-    <ds:schemaRef ds:uri="http://schemas.openxmlformats.org/package/2006/metadata/core-properties"/>
-    <ds:schemaRef ds:uri="http://schemas.microsoft.com/office/infopath/2007/PartnerControls"/>
-    <ds:schemaRef ds:uri="http://purl.org/dc/elements/1.1/"/>
-    <ds:schemaRef ds:uri="http://schemas.microsoft.com/office/2006/documentManagement/types"/>
-    <ds:schemaRef ds:uri="http://schemas.microsoft.com/office/2006/metadata/properties"/>
-    <ds:schemaRef ds:uri="126e8a1c-9ea9-435a-ac89-d06c80d62e30"/>
-    <ds:schemaRef ds:uri="http://purl.org/dc/terms/"/>
-    <ds:schemaRef ds:uri="http://purl.org/dc/dcmitype/"/>
-    <ds:schemaRef ds:uri="http://www.w3.org/XML/1998/namespace"/>
+    <ds:schemaRef ds:uri="http://schemas.openxmlformats.org/officeDocument/2006/bibliography"/>
   </ds:schemaRefs>
 </ds:datastoreItem>
 </file>
 
-<file path=customXml/itemProps3.xml><?xml version="1.0" encoding="utf-8"?>
+<file path=customXml/itemProps4.xml><?xml version="1.0" encoding="utf-8"?>
 <ds:datastoreItem xmlns:ds="http://schemas.openxmlformats.org/officeDocument/2006/customXml" ds:itemID="{DABAA964-10BA-4DBC-ABF2-CDEAC0FAF7AA}">
   <ds:schemaRefs>
     <ds:schemaRef ds:uri="http://schemas.microsoft.com/sharepoint/v3/contenttype/forms"/>
   </ds:schemaRefs>
 </ds:datastoreItem>
-</file>
-
-<file path=customXml/itemProps4.xml><?xml version="1.0" encoding="utf-8"?>
-<ds:datastoreItem xmlns:ds="http://schemas.openxmlformats.org/officeDocument/2006/customXml" ds:itemID="{FBD61725-A60E-40F3-AB5D-0E7F797DD77D}">
-  <ds:schemaRefs>
-    <ds:schemaRef ds:uri="http://schemas.openxmlformats.org/officeDocument/2006/bibliography"/>
-  </ds:schemaRefs>
-</ds:datastoreItem>
 </file>